--- a/YOLO/YOLOv3-tiny.docx
+++ b/YOLO/YOLOv3-tiny.docx
@@ -33,15 +33,26 @@
           <w:bottom w:val="single" w:sz="6" w:space="1" w:color="auto"/>
         </w:pBdr>
         <w:jc w:val="left"/>
-        <w:rPr>
-          <w:rFonts w:hint="eastAsia"/>
-        </w:rPr>
-      </w:pPr>
-      <w:r>
-        <w:rPr>
-          <w:rFonts w:hint="eastAsia"/>
-        </w:rPr>
-        <w:t>YOLOv3-tiny.cfg (config 파일) 의 구조를 살펴본다.</w:t>
+      </w:pPr>
+      <w:r>
+        <w:rPr>
+          <w:rFonts w:hint="eastAsia"/>
+        </w:rPr>
+        <w:t>YOLOv3-tiny.cfg (config 파일</w:t>
+      </w:r>
+      <w:proofErr w:type="gramStart"/>
+      <w:r>
+        <w:rPr>
+          <w:rFonts w:hint="eastAsia"/>
+        </w:rPr>
+        <w:t>) 의</w:t>
+      </w:r>
+      <w:proofErr w:type="gramEnd"/>
+      <w:r>
+        <w:rPr>
+          <w:rFonts w:hint="eastAsia"/>
+        </w:rPr>
+        <w:t xml:space="preserve"> 구조를 살펴본다.</w:t>
       </w:r>
     </w:p>
     <w:p>
@@ -57,8 +68,29 @@
         <w:spacing w:after="0"/>
         <w:jc w:val="left"/>
       </w:pPr>
-      <w:r>
-        <w:t xml:space="preserve">hipen@hipen-VirtualBox:~/Desktop/darknet/cfg$ cat yolov3-tiny.cfg </w:t>
+      <w:proofErr w:type="spellStart"/>
+      <w:r>
+        <w:t>hipen@hipen-</w:t>
+      </w:r>
+      <w:proofErr w:type="gramStart"/>
+      <w:r>
+        <w:t>VirtualBox</w:t>
+      </w:r>
+      <w:proofErr w:type="spellEnd"/>
+      <w:r>
+        <w:t>:~</w:t>
+      </w:r>
+      <w:proofErr w:type="gramEnd"/>
+      <w:r>
+        <w:t>/Desktop/darknet/</w:t>
+      </w:r>
+      <w:proofErr w:type="spellStart"/>
+      <w:r>
+        <w:t>cfg</w:t>
+      </w:r>
+      <w:proofErr w:type="spellEnd"/>
+      <w:r>
+        <w:t xml:space="preserve">$ cat yolov3-tiny.cfg </w:t>
       </w:r>
     </w:p>
     <w:p>
@@ -216,26 +248,41 @@
         <w:spacing w:after="0"/>
         <w:jc w:val="left"/>
       </w:pPr>
-      <w:r>
-        <w:t>learning_rate=0.001</w:t>
-      </w:r>
-    </w:p>
-    <w:p>
-      <w:pPr>
-        <w:spacing w:after="0"/>
-        <w:jc w:val="left"/>
-      </w:pPr>
-      <w:r>
-        <w:t>burn_in=1000</w:t>
-      </w:r>
-    </w:p>
-    <w:p>
-      <w:pPr>
-        <w:spacing w:after="0"/>
-        <w:jc w:val="left"/>
-      </w:pPr>
-      <w:r>
-        <w:t>max_batches = 500200</w:t>
+      <w:proofErr w:type="spellStart"/>
+      <w:r>
+        <w:t>learning_rate</w:t>
+      </w:r>
+      <w:proofErr w:type="spellEnd"/>
+      <w:r>
+        <w:t>=0.001</w:t>
+      </w:r>
+    </w:p>
+    <w:p>
+      <w:pPr>
+        <w:spacing w:after="0"/>
+        <w:jc w:val="left"/>
+      </w:pPr>
+      <w:proofErr w:type="spellStart"/>
+      <w:r>
+        <w:t>burn_in</w:t>
+      </w:r>
+      <w:proofErr w:type="spellEnd"/>
+      <w:r>
+        <w:t>=1000</w:t>
+      </w:r>
+    </w:p>
+    <w:p>
+      <w:pPr>
+        <w:spacing w:after="0"/>
+        <w:jc w:val="left"/>
+      </w:pPr>
+      <w:proofErr w:type="spellStart"/>
+      <w:r>
+        <w:t>max_batches</w:t>
+      </w:r>
+      <w:proofErr w:type="spellEnd"/>
+      <w:r>
+        <w:t xml:space="preserve"> = 500200</w:t>
       </w:r>
     </w:p>
     <w:p>
@@ -285,8 +332,13 @@
         <w:spacing w:after="0"/>
         <w:jc w:val="left"/>
       </w:pPr>
-      <w:r>
-        <w:t>batch_normalize=1</w:t>
+      <w:proofErr w:type="spellStart"/>
+      <w:r>
+        <w:t>batch_normalize</w:t>
+      </w:r>
+      <w:proofErr w:type="spellEnd"/>
+      <w:r>
+        <w:t>=1</w:t>
       </w:r>
     </w:p>
     <w:p>
@@ -346,7 +398,15 @@
         <w:jc w:val="left"/>
       </w:pPr>
       <w:r>
-        <w:t>[maxpool]</w:t>
+        <w:t>[</w:t>
+      </w:r>
+      <w:proofErr w:type="spellStart"/>
+      <w:r>
+        <w:t>maxpool</w:t>
+      </w:r>
+      <w:proofErr w:type="spellEnd"/>
+      <w:r>
+        <w:t>]</w:t>
       </w:r>
     </w:p>
     <w:p>
@@ -388,8 +448,13 @@
         <w:spacing w:after="0"/>
         <w:jc w:val="left"/>
       </w:pPr>
-      <w:r>
-        <w:t>batch_normalize=1</w:t>
+      <w:proofErr w:type="spellStart"/>
+      <w:r>
+        <w:t>batch_normalize</w:t>
+      </w:r>
+      <w:proofErr w:type="spellEnd"/>
+      <w:r>
+        <w:t>=1</w:t>
       </w:r>
     </w:p>
     <w:p>
@@ -449,7 +514,15 @@
         <w:jc w:val="left"/>
       </w:pPr>
       <w:r>
-        <w:t>[maxpool]</w:t>
+        <w:t>[</w:t>
+      </w:r>
+      <w:proofErr w:type="spellStart"/>
+      <w:r>
+        <w:t>maxpool</w:t>
+      </w:r>
+      <w:proofErr w:type="spellEnd"/>
+      <w:r>
+        <w:t>]</w:t>
       </w:r>
     </w:p>
     <w:p>
@@ -490,8 +563,13 @@
         <w:spacing w:after="0"/>
         <w:jc w:val="left"/>
       </w:pPr>
-      <w:r>
-        <w:t>batch_normalize=1</w:t>
+      <w:proofErr w:type="spellStart"/>
+      <w:r>
+        <w:t>batch_normalize</w:t>
+      </w:r>
+      <w:proofErr w:type="spellEnd"/>
+      <w:r>
+        <w:t>=1</w:t>
       </w:r>
     </w:p>
     <w:p>
@@ -551,7 +629,15 @@
         <w:jc w:val="left"/>
       </w:pPr>
       <w:r>
-        <w:t>[maxpool]</w:t>
+        <w:t>[</w:t>
+      </w:r>
+      <w:proofErr w:type="spellStart"/>
+      <w:r>
+        <w:t>maxpool</w:t>
+      </w:r>
+      <w:proofErr w:type="spellEnd"/>
+      <w:r>
+        <w:t>]</w:t>
       </w:r>
     </w:p>
     <w:p>
@@ -592,8 +678,13 @@
         <w:spacing w:after="0"/>
         <w:jc w:val="left"/>
       </w:pPr>
-      <w:r>
-        <w:t>batch_normalize=1</w:t>
+      <w:proofErr w:type="spellStart"/>
+      <w:r>
+        <w:t>batch_normalize</w:t>
+      </w:r>
+      <w:proofErr w:type="spellEnd"/>
+      <w:r>
+        <w:t>=1</w:t>
       </w:r>
     </w:p>
     <w:p>
@@ -653,7 +744,15 @@
         <w:jc w:val="left"/>
       </w:pPr>
       <w:r>
-        <w:t>[maxpool]</w:t>
+        <w:t>[</w:t>
+      </w:r>
+      <w:proofErr w:type="spellStart"/>
+      <w:r>
+        <w:t>maxpool</w:t>
+      </w:r>
+      <w:proofErr w:type="spellEnd"/>
+      <w:r>
+        <w:t>]</w:t>
       </w:r>
     </w:p>
     <w:p>
@@ -694,8 +793,13 @@
         <w:spacing w:after="0"/>
         <w:jc w:val="left"/>
       </w:pPr>
-      <w:r>
-        <w:t>batch_normalize=1</w:t>
+      <w:proofErr w:type="spellStart"/>
+      <w:r>
+        <w:t>batch_normalize</w:t>
+      </w:r>
+      <w:proofErr w:type="spellEnd"/>
+      <w:r>
+        <w:t>=1</w:t>
       </w:r>
     </w:p>
     <w:p>
@@ -756,7 +860,15 @@
         <w:jc w:val="left"/>
       </w:pPr>
       <w:r>
-        <w:t>[maxpool]</w:t>
+        <w:t>[</w:t>
+      </w:r>
+      <w:proofErr w:type="spellStart"/>
+      <w:r>
+        <w:t>maxpool</w:t>
+      </w:r>
+      <w:proofErr w:type="spellEnd"/>
+      <w:r>
+        <w:t>]</w:t>
       </w:r>
     </w:p>
     <w:p>
@@ -797,8 +909,13 @@
         <w:spacing w:after="0"/>
         <w:jc w:val="left"/>
       </w:pPr>
-      <w:r>
-        <w:t>batch_normalize=1</w:t>
+      <w:proofErr w:type="spellStart"/>
+      <w:r>
+        <w:t>batch_normalize</w:t>
+      </w:r>
+      <w:proofErr w:type="spellEnd"/>
+      <w:r>
+        <w:t>=1</w:t>
       </w:r>
     </w:p>
     <w:p>
@@ -858,7 +975,15 @@
         <w:jc w:val="left"/>
       </w:pPr>
       <w:r>
-        <w:t>[maxpool]</w:t>
+        <w:t>[</w:t>
+      </w:r>
+      <w:proofErr w:type="spellStart"/>
+      <w:r>
+        <w:t>maxpool</w:t>
+      </w:r>
+      <w:proofErr w:type="spellEnd"/>
+      <w:r>
+        <w:t>]</w:t>
       </w:r>
     </w:p>
     <w:p>
@@ -899,8 +1024,13 @@
         <w:spacing w:after="0"/>
         <w:jc w:val="left"/>
       </w:pPr>
-      <w:r>
-        <w:t>batch_normalize=1</w:t>
+      <w:proofErr w:type="spellStart"/>
+      <w:r>
+        <w:t>batch_normalize</w:t>
+      </w:r>
+      <w:proofErr w:type="spellEnd"/>
+      <w:r>
+        <w:t>=1</w:t>
       </w:r>
     </w:p>
     <w:p>
@@ -983,8 +1113,13 @@
         <w:spacing w:after="0"/>
         <w:jc w:val="left"/>
       </w:pPr>
-      <w:r>
-        <w:t>batch_normalize=1</w:t>
+      <w:proofErr w:type="spellStart"/>
+      <w:r>
+        <w:t>batch_normalize</w:t>
+      </w:r>
+      <w:proofErr w:type="spellEnd"/>
+      <w:r>
+        <w:t>=1</w:t>
       </w:r>
     </w:p>
     <w:p>
@@ -1052,8 +1187,13 @@
         <w:spacing w:after="0"/>
         <w:jc w:val="left"/>
       </w:pPr>
-      <w:r>
-        <w:t>batch_normalize=1</w:t>
+      <w:proofErr w:type="spellStart"/>
+      <w:r>
+        <w:t>batch_normalize</w:t>
+      </w:r>
+      <w:proofErr w:type="spellEnd"/>
+      <w:r>
+        <w:t>=1</w:t>
       </w:r>
     </w:p>
     <w:p>
@@ -1204,7 +1344,15 @@
         <w:jc w:val="left"/>
       </w:pPr>
       <w:r>
-        <w:t>anchors = 10,14,  23,27,  37,58,  81,82,  135,169,  344,319</w:t>
+        <w:t>anchors = 10,</w:t>
+      </w:r>
+      <w:proofErr w:type="gramStart"/>
+      <w:r>
+        <w:t>14,  23</w:t>
+      </w:r>
+      <w:proofErr w:type="gramEnd"/>
+      <w:r>
+        <w:t>,27,  37,58,  81,82,  135,169,  344,319</w:t>
       </w:r>
     </w:p>
     <w:p>
@@ -1239,17 +1387,27 @@
         <w:spacing w:after="0"/>
         <w:jc w:val="left"/>
       </w:pPr>
-      <w:r>
-        <w:t>ignore_thresh = .7</w:t>
-      </w:r>
-    </w:p>
-    <w:p>
-      <w:pPr>
-        <w:spacing w:after="0"/>
-        <w:jc w:val="left"/>
-      </w:pPr>
-      <w:r>
-        <w:t>truth_thresh = 1</w:t>
+      <w:proofErr w:type="spellStart"/>
+      <w:r>
+        <w:t>ignore_thresh</w:t>
+      </w:r>
+      <w:proofErr w:type="spellEnd"/>
+      <w:r>
+        <w:t xml:space="preserve"> = .7</w:t>
+      </w:r>
+    </w:p>
+    <w:p>
+      <w:pPr>
+        <w:spacing w:after="0"/>
+        <w:jc w:val="left"/>
+      </w:pPr>
+      <w:proofErr w:type="spellStart"/>
+      <w:r>
+        <w:t>truth_thresh</w:t>
+      </w:r>
+      <w:proofErr w:type="spellEnd"/>
+      <w:r>
+        <w:t xml:space="preserve"> = 1</w:t>
       </w:r>
     </w:p>
     <w:p>
@@ -1305,8 +1463,13 @@
         <w:spacing w:after="0"/>
         <w:jc w:val="left"/>
       </w:pPr>
-      <w:r>
-        <w:t>batch_normalize=1</w:t>
+      <w:proofErr w:type="spellStart"/>
+      <w:r>
+        <w:t>batch_normalize</w:t>
+      </w:r>
+      <w:proofErr w:type="spellEnd"/>
+      <w:r>
+        <w:t>=1</w:t>
       </w:r>
     </w:p>
     <w:p>
@@ -1366,7 +1529,15 @@
         <w:jc w:val="left"/>
       </w:pPr>
       <w:r>
-        <w:t>[upsample]</w:t>
+        <w:t>[</w:t>
+      </w:r>
+      <w:proofErr w:type="spellStart"/>
+      <w:r>
+        <w:t>upsample</w:t>
+      </w:r>
+      <w:proofErr w:type="spellEnd"/>
+      <w:r>
+        <w:t>]</w:t>
       </w:r>
     </w:p>
     <w:p>
@@ -1422,8 +1593,13 @@
         <w:spacing w:after="0"/>
         <w:jc w:val="left"/>
       </w:pPr>
-      <w:r>
-        <w:t>batch_normalize=1</w:t>
+      <w:proofErr w:type="spellStart"/>
+      <w:r>
+        <w:t>batch_normalize</w:t>
+      </w:r>
+      <w:proofErr w:type="spellEnd"/>
+      <w:r>
+        <w:t>=1</w:t>
       </w:r>
     </w:p>
     <w:p>
@@ -1561,7 +1737,15 @@
         <w:jc w:val="left"/>
       </w:pPr>
       <w:r>
-        <w:t>anchors = 10,14,  23,27,  37,58,  81,82,  135,169,  344,319</w:t>
+        <w:t>anchors = 10,</w:t>
+      </w:r>
+      <w:proofErr w:type="gramStart"/>
+      <w:r>
+        <w:t>14,  23</w:t>
+      </w:r>
+      <w:proofErr w:type="gramEnd"/>
+      <w:r>
+        <w:t>,27,  37,58,  81,82,  135,169,  344,319</w:t>
       </w:r>
     </w:p>
     <w:p>
@@ -1596,17 +1780,27 @@
         <w:spacing w:after="0"/>
         <w:jc w:val="left"/>
       </w:pPr>
-      <w:r>
-        <w:t>ignore_thresh = .7</w:t>
-      </w:r>
-    </w:p>
-    <w:p>
-      <w:pPr>
-        <w:spacing w:after="0"/>
-        <w:jc w:val="left"/>
-      </w:pPr>
-      <w:r>
-        <w:t>truth_thresh = 1</w:t>
+      <w:proofErr w:type="spellStart"/>
+      <w:r>
+        <w:t>ignore_thresh</w:t>
+      </w:r>
+      <w:proofErr w:type="spellEnd"/>
+      <w:r>
+        <w:t xml:space="preserve"> = .7</w:t>
+      </w:r>
+    </w:p>
+    <w:p>
+      <w:pPr>
+        <w:spacing w:after="0"/>
+        <w:jc w:val="left"/>
+      </w:pPr>
+      <w:proofErr w:type="spellStart"/>
+      <w:r>
+        <w:t>truth_thresh</w:t>
+      </w:r>
+      <w:proofErr w:type="spellEnd"/>
+      <w:r>
+        <w:t xml:space="preserve"> = 1</w:t>
       </w:r>
     </w:p>
     <w:p>
@@ -1697,7 +1891,21 @@
           <w:rFonts w:hint="eastAsia"/>
         </w:rPr>
         <w:lastRenderedPageBreak/>
-        <w:t>레이어는 0번부터 23번 yolo 까지 나오게 된다.</w:t>
+        <w:t xml:space="preserve">레이어는 0번부터 23번 </w:t>
+      </w:r>
+      <w:proofErr w:type="gramStart"/>
+      <w:r>
+        <w:rPr>
+          <w:rFonts w:hint="eastAsia"/>
+        </w:rPr>
+        <w:t>yolo 까지</w:t>
+      </w:r>
+      <w:proofErr w:type="gramEnd"/>
+      <w:r>
+        <w:rPr>
+          <w:rFonts w:hint="eastAsia"/>
+        </w:rPr>
+        <w:t xml:space="preserve"> 나오게 된다.</w:t>
       </w:r>
     </w:p>
     <w:p>
@@ -1777,15 +1985,34 @@
     <w:p>
       <w:pPr>
         <w:jc w:val="left"/>
-        <w:rPr>
-          <w:rFonts w:hint="eastAsia"/>
-        </w:rPr>
-      </w:pPr>
-      <w:r>
-        <w:rPr>
-          <w:rFonts w:hint="eastAsia"/>
-        </w:rPr>
-        <w:t>컨벌루션 레이어는 입력 이미지를 특정 필터를 이용해 탐색하면서 이미지의 특징을 추출하고, 추출한 특징들을 Feature Map 으로 생성한다.</w:t>
+      </w:pPr>
+      <w:proofErr w:type="spellStart"/>
+      <w:r>
+        <w:rPr>
+          <w:rFonts w:hint="eastAsia"/>
+        </w:rPr>
+        <w:t>컨벌루션</w:t>
+      </w:r>
+      <w:proofErr w:type="spellEnd"/>
+      <w:r>
+        <w:rPr>
+          <w:rFonts w:hint="eastAsia"/>
+        </w:rPr>
+        <w:t xml:space="preserve"> 레이어는 입력 이미지를 특정 필터를 이용해 탐색하면서 이미지의 특징을 추출하고, 추출한 특징들을 Feature </w:t>
+      </w:r>
+      <w:proofErr w:type="gramStart"/>
+      <w:r>
+        <w:rPr>
+          <w:rFonts w:hint="eastAsia"/>
+        </w:rPr>
+        <w:t>Map 으로</w:t>
+      </w:r>
+      <w:proofErr w:type="gramEnd"/>
+      <w:r>
+        <w:rPr>
+          <w:rFonts w:hint="eastAsia"/>
+        </w:rPr>
+        <w:t xml:space="preserve"> 생성한다.</w:t>
       </w:r>
       <w:r>
         <w:rPr>
@@ -1797,20 +2024,31 @@
         <w:rPr>
           <w:rFonts w:hint="eastAsia"/>
         </w:rPr>
-        <w:t xml:space="preserve"> 필터의 개수 만큼 Feature Map 을 생성해내는 셈이다.</w:t>
-      </w:r>
-    </w:p>
-    <w:p>
-      <w:pPr>
-        <w:jc w:val="left"/>
-      </w:pPr>
-    </w:p>
-    <w:p>
-      <w:pPr>
-        <w:jc w:val="left"/>
-        <w:rPr>
-          <w:rFonts w:hint="eastAsia"/>
-        </w:rPr>
+        <w:t xml:space="preserve"> 필터의 </w:t>
+      </w:r>
+      <w:proofErr w:type="gramStart"/>
+      <w:r>
+        <w:rPr>
+          <w:rFonts w:hint="eastAsia"/>
+        </w:rPr>
+        <w:t>개수 만큼</w:t>
+      </w:r>
+      <w:proofErr w:type="gramEnd"/>
+      <w:r>
+        <w:rPr>
+          <w:rFonts w:hint="eastAsia"/>
+        </w:rPr>
+        <w:t xml:space="preserve"> Feature Map 을 생성해내는 셈이다.</w:t>
+      </w:r>
+    </w:p>
+    <w:p>
+      <w:pPr>
+        <w:jc w:val="left"/>
+      </w:pPr>
+    </w:p>
+    <w:p>
+      <w:pPr>
+        <w:jc w:val="left"/>
       </w:pPr>
       <w:r>
         <w:rPr>
@@ -1828,15 +2066,26 @@
         <w:rPr>
           <w:rFonts w:hint="eastAsia"/>
         </w:rPr>
-        <w:t xml:space="preserve">한 칸씩 움직이게 된다. </w:t>
-      </w:r>
-    </w:p>
-    <w:p>
-      <w:pPr>
-        <w:jc w:val="left"/>
-        <w:rPr>
-          <w:rFonts w:hint="eastAsia"/>
-        </w:rPr>
+        <w:t xml:space="preserve">한 </w:t>
+      </w:r>
+      <w:proofErr w:type="spellStart"/>
+      <w:r>
+        <w:rPr>
+          <w:rFonts w:hint="eastAsia"/>
+        </w:rPr>
+        <w:t>칸씩</w:t>
+      </w:r>
+      <w:proofErr w:type="spellEnd"/>
+      <w:r>
+        <w:rPr>
+          <w:rFonts w:hint="eastAsia"/>
+        </w:rPr>
+        <w:t xml:space="preserve"> 움직이게 된다. </w:t>
+      </w:r>
+    </w:p>
+    <w:p>
+      <w:pPr>
+        <w:jc w:val="left"/>
       </w:pPr>
       <w:r>
         <w:rPr>
@@ -1970,9 +2219,6 @@
     <w:p>
       <w:pPr>
         <w:jc w:val="left"/>
-        <w:rPr>
-          <w:rFonts w:hint="eastAsia"/>
-        </w:rPr>
       </w:pPr>
     </w:p>
     <w:p>
@@ -1990,26 +2236,109 @@
       <w:pPr>
         <w:ind w:left="800" w:hanging="800"/>
         <w:jc w:val="left"/>
-        <w:rPr>
-          <w:rFonts w:hint="eastAsia"/>
-        </w:rPr>
-      </w:pPr>
-      <w:r>
-        <w:rPr>
-          <w:rFonts w:hint="eastAsia"/>
-        </w:rPr>
-        <w:t>시그모이드 함수, 하이퍼볼릭 탄젠트, 소프트맥스 함수, ReLu ...</w:t>
-      </w:r>
-    </w:p>
-    <w:p>
-      <w:pPr>
-        <w:jc w:val="left"/>
-      </w:pPr>
-      <w:r>
-        <w:rPr>
-          <w:rFonts w:hint="eastAsia"/>
-        </w:rPr>
-        <w:t>여기서는 leaky_ReLu 를 사용함</w:t>
+      </w:pPr>
+      <w:proofErr w:type="spellStart"/>
+      <w:r>
+        <w:rPr>
+          <w:rFonts w:hint="eastAsia"/>
+        </w:rPr>
+        <w:t>시그모이드</w:t>
+      </w:r>
+      <w:proofErr w:type="spellEnd"/>
+      <w:r>
+        <w:rPr>
+          <w:rFonts w:hint="eastAsia"/>
+        </w:rPr>
+        <w:t xml:space="preserve"> 함수, </w:t>
+      </w:r>
+      <w:proofErr w:type="spellStart"/>
+      <w:r>
+        <w:rPr>
+          <w:rFonts w:hint="eastAsia"/>
+        </w:rPr>
+        <w:t>하이퍼볼릭</w:t>
+      </w:r>
+      <w:proofErr w:type="spellEnd"/>
+      <w:r>
+        <w:rPr>
+          <w:rFonts w:hint="eastAsia"/>
+        </w:rPr>
+        <w:t xml:space="preserve"> 탄젠트, </w:t>
+      </w:r>
+      <w:proofErr w:type="spellStart"/>
+      <w:r>
+        <w:rPr>
+          <w:rFonts w:hint="eastAsia"/>
+        </w:rPr>
+        <w:t>소프트맥스</w:t>
+      </w:r>
+      <w:proofErr w:type="spellEnd"/>
+      <w:r>
+        <w:rPr>
+          <w:rFonts w:hint="eastAsia"/>
+        </w:rPr>
+        <w:t xml:space="preserve"> 함수, </w:t>
+      </w:r>
+      <w:proofErr w:type="spellStart"/>
+      <w:r>
+        <w:rPr>
+          <w:rFonts w:hint="eastAsia"/>
+        </w:rPr>
+        <w:t>ReLu</w:t>
+      </w:r>
+      <w:proofErr w:type="spellEnd"/>
+      <w:r>
+        <w:rPr>
+          <w:rFonts w:hint="eastAsia"/>
+        </w:rPr>
+        <w:t xml:space="preserve"> ...</w:t>
+      </w:r>
+    </w:p>
+    <w:p>
+      <w:pPr>
+        <w:jc w:val="left"/>
+      </w:pPr>
+      <w:r>
+        <w:rPr>
+          <w:rFonts w:hint="eastAsia"/>
+        </w:rPr>
+        <w:t xml:space="preserve">여기서는 </w:t>
+      </w:r>
+      <w:proofErr w:type="spellStart"/>
+      <w:r>
+        <w:rPr>
+          <w:rFonts w:hint="eastAsia"/>
+        </w:rPr>
+        <w:t>leaky_</w:t>
+      </w:r>
+      <w:proofErr w:type="gramStart"/>
+      <w:r>
+        <w:rPr>
+          <w:rFonts w:hint="eastAsia"/>
+        </w:rPr>
+        <w:t>ReLu</w:t>
+      </w:r>
+      <w:proofErr w:type="spellEnd"/>
+      <w:r>
+        <w:rPr>
+          <w:rFonts w:hint="eastAsia"/>
+        </w:rPr>
+        <w:t xml:space="preserve"> </w:t>
+      </w:r>
+      <w:proofErr w:type="spellStart"/>
+      <w:r>
+        <w:rPr>
+          <w:rFonts w:hint="eastAsia"/>
+        </w:rPr>
+        <w:t>를</w:t>
+      </w:r>
+      <w:proofErr w:type="spellEnd"/>
+      <w:proofErr w:type="gramEnd"/>
+      <w:r>
+        <w:rPr>
+          <w:rFonts w:hint="eastAsia"/>
+        </w:rPr>
+        <w:t xml:space="preserve"> 사용함</w:t>
       </w:r>
     </w:p>
     <w:p>
@@ -2127,38 +2456,54 @@
       <w:pPr>
         <w:jc w:val="left"/>
       </w:pPr>
-      <w:r>
-        <w:rPr>
-          <w:rFonts w:hint="eastAsia"/>
-        </w:rPr>
-        <w:t xml:space="preserve">ReLu가 갖는 뉴런이 죽는 현상을 해결하기 위해 나온 함수임. </w:t>
-      </w:r>
-      <w:r>
-        <w:rPr>
-          <w:rFonts w:hint="eastAsia"/>
-        </w:rPr>
-        <w:t>x가 0보다 작거나 같으면 0.1 * x 를 반환.</w:t>
-      </w:r>
-    </w:p>
-    <w:p>
-      <w:pPr>
-        <w:jc w:val="left"/>
-      </w:pPr>
-    </w:p>
-    <w:p>
-      <w:pPr>
-        <w:jc w:val="left"/>
-        <w:rPr>
-          <w:rFonts w:hint="eastAsia"/>
-        </w:rPr>
-      </w:pPr>
-    </w:p>
-    <w:p>
-      <w:pPr>
-        <w:jc w:val="left"/>
-        <w:rPr>
-          <w:rFonts w:hint="eastAsia"/>
-        </w:rPr>
+      <w:proofErr w:type="spellStart"/>
+      <w:r>
+        <w:rPr>
+          <w:rFonts w:hint="eastAsia"/>
+        </w:rPr>
+        <w:t>ReLu</w:t>
+      </w:r>
+      <w:proofErr w:type="spellEnd"/>
+      <w:r>
+        <w:rPr>
+          <w:rFonts w:hint="eastAsia"/>
+        </w:rPr>
+        <w:t xml:space="preserve">가 갖는 뉴런이 죽는 현상을 해결하기 위해 나온 함수임. </w:t>
+      </w:r>
+      <w:r>
+        <w:rPr>
+          <w:rFonts w:hint="eastAsia"/>
+        </w:rPr>
+        <w:t xml:space="preserve">x가 0보다 작거나 같으면 0.1 * </w:t>
+      </w:r>
+      <w:proofErr w:type="gramStart"/>
+      <w:r>
+        <w:rPr>
+          <w:rFonts w:hint="eastAsia"/>
+        </w:rPr>
+        <w:t>x 를</w:t>
+      </w:r>
+      <w:proofErr w:type="gramEnd"/>
+      <w:r>
+        <w:rPr>
+          <w:rFonts w:hint="eastAsia"/>
+        </w:rPr>
+        <w:t xml:space="preserve"> 반환.</w:t>
+      </w:r>
+    </w:p>
+    <w:p>
+      <w:pPr>
+        <w:jc w:val="left"/>
+      </w:pPr>
+    </w:p>
+    <w:p>
+      <w:pPr>
+        <w:jc w:val="left"/>
+      </w:pPr>
+    </w:p>
+    <w:p>
+      <w:pPr>
+        <w:jc w:val="left"/>
       </w:pPr>
     </w:p>
     <w:p>
@@ -2191,8 +2536,13 @@
         <w:spacing w:after="0"/>
         <w:jc w:val="left"/>
       </w:pPr>
-      <w:r>
-        <w:t>batch_normalize=1</w:t>
+      <w:proofErr w:type="spellStart"/>
+      <w:r>
+        <w:t>batch_normalize</w:t>
+      </w:r>
+      <w:proofErr w:type="spellEnd"/>
+      <w:r>
+        <w:t>=1</w:t>
       </w:r>
     </w:p>
     <w:p>
@@ -2252,7 +2602,15 @@
         <w:jc w:val="left"/>
       </w:pPr>
       <w:r>
-        <w:t>[maxpool]</w:t>
+        <w:t>[</w:t>
+      </w:r>
+      <w:proofErr w:type="spellStart"/>
+      <w:r>
+        <w:t>maxpool</w:t>
+      </w:r>
+      <w:proofErr w:type="spellEnd"/>
+      <w:r>
+        <w:t>]</w:t>
       </w:r>
     </w:p>
     <w:p>
@@ -2283,9 +2641,6 @@
       <w:pPr>
         <w:spacing w:after="0"/>
         <w:jc w:val="left"/>
-        <w:rPr>
-          <w:rFonts w:hint="eastAsia"/>
-        </w:rPr>
       </w:pPr>
       <w:r>
         <w:rPr>
@@ -2297,7 +2652,14 @@
         <w:rPr>
           <w:rFonts w:hint="eastAsia"/>
         </w:rPr>
-        <w:t>size 가 3이므로 3x3 커널 사용,</w:t>
+        <w:t>size 가 3이므로 3x3 커널 사용</w:t>
+      </w:r>
+      <w:proofErr w:type="gramStart"/>
+      <w:r>
+        <w:rPr>
+          <w:rFonts w:hint="eastAsia"/>
+        </w:rPr>
+        <w:t>,</w:t>
       </w:r>
       <w:r>
         <w:rPr>
@@ -2309,7 +2671,14 @@
         <w:rPr>
           <w:rFonts w:hint="eastAsia"/>
         </w:rPr>
-        <w:t>/ 1 이므로 Stride 는 1임.</w:t>
+        <w:t>/</w:t>
+      </w:r>
+      <w:proofErr w:type="gramEnd"/>
+      <w:r>
+        <w:rPr>
+          <w:rFonts w:hint="eastAsia"/>
+        </w:rPr>
+        <w:t xml:space="preserve"> 1 이므로 Stride 는 1임.</w:t>
       </w:r>
     </w:p>
     <w:p>
@@ -2326,15 +2695,26 @@
         <w:rPr>
           <w:rFonts w:hint="eastAsia"/>
         </w:rPr>
-        <w:t>width, height 의 변함 없음.</w:t>
-      </w:r>
-    </w:p>
-    <w:p>
-      <w:pPr>
-        <w:jc w:val="left"/>
-        <w:rPr>
-          <w:rFonts w:hint="eastAsia"/>
-        </w:rPr>
+        <w:t xml:space="preserve">width, </w:t>
+      </w:r>
+      <w:proofErr w:type="gramStart"/>
+      <w:r>
+        <w:rPr>
+          <w:rFonts w:hint="eastAsia"/>
+        </w:rPr>
+        <w:t>height 의</w:t>
+      </w:r>
+      <w:proofErr w:type="gramEnd"/>
+      <w:r>
+        <w:rPr>
+          <w:rFonts w:hint="eastAsia"/>
+        </w:rPr>
+        <w:t xml:space="preserve"> 변함 없음.</w:t>
+      </w:r>
+    </w:p>
+    <w:p>
+      <w:pPr>
+        <w:jc w:val="left"/>
       </w:pPr>
     </w:p>
     <w:p>
@@ -2408,7 +2788,21 @@
         <w:rPr>
           <w:rFonts w:hint="eastAsia"/>
         </w:rPr>
-        <w:t>처음 input image 가 416 x 416 x 3 에서, Conv 레이어를 거치고 416 x 416 x 16</w:t>
+        <w:t xml:space="preserve">처음 input image 가 416 x 416 x </w:t>
+      </w:r>
+      <w:proofErr w:type="gramStart"/>
+      <w:r>
+        <w:rPr>
+          <w:rFonts w:hint="eastAsia"/>
+        </w:rPr>
+        <w:t>3 에서</w:t>
+      </w:r>
+      <w:proofErr w:type="gramEnd"/>
+      <w:r>
+        <w:rPr>
+          <w:rFonts w:hint="eastAsia"/>
+        </w:rPr>
+        <w:t>, Conv 레이어를 거치고 416 x 416 x 16</w:t>
       </w:r>
       <w:r>
         <w:rPr>
@@ -2420,30 +2814,41 @@
         <w:rPr>
           <w:rFonts w:hint="eastAsia"/>
         </w:rPr>
-        <w:t xml:space="preserve"> 이 되었고, Maxpool 을 거쳐 208 x 208 x 16 이 되었다.</w:t>
-      </w:r>
-    </w:p>
-    <w:p>
-      <w:pPr>
-        <w:jc w:val="left"/>
-      </w:pPr>
-    </w:p>
-    <w:p>
-      <w:pPr>
-        <w:jc w:val="left"/>
-      </w:pPr>
-    </w:p>
-    <w:p>
-      <w:pPr>
-        <w:jc w:val="left"/>
-      </w:pPr>
-    </w:p>
-    <w:p>
-      <w:pPr>
-        <w:jc w:val="left"/>
-        <w:rPr>
-          <w:rFonts w:hint="eastAsia"/>
-        </w:rPr>
+        <w:t xml:space="preserve"> 이 되었고, </w:t>
+      </w:r>
+      <w:proofErr w:type="spellStart"/>
+      <w:r>
+        <w:rPr>
+          <w:rFonts w:hint="eastAsia"/>
+        </w:rPr>
+        <w:t>Maxpool</w:t>
+      </w:r>
+      <w:proofErr w:type="spellEnd"/>
+      <w:r>
+        <w:rPr>
+          <w:rFonts w:hint="eastAsia"/>
+        </w:rPr>
+        <w:t xml:space="preserve"> 을 거쳐 208 x 208 x 16 이 되었다.</w:t>
+      </w:r>
+    </w:p>
+    <w:p>
+      <w:pPr>
+        <w:jc w:val="left"/>
+      </w:pPr>
+    </w:p>
+    <w:p>
+      <w:pPr>
+        <w:jc w:val="left"/>
+      </w:pPr>
+    </w:p>
+    <w:p>
+      <w:pPr>
+        <w:jc w:val="left"/>
+      </w:pPr>
+    </w:p>
+    <w:p>
+      <w:pPr>
+        <w:jc w:val="left"/>
       </w:pPr>
     </w:p>
     <w:p>
@@ -2455,15 +2860,20 @@
           <w:rFonts w:hint="eastAsia"/>
         </w:rPr>
         <w:lastRenderedPageBreak/>
-        <w:t>(참고) Maxpool</w:t>
-      </w:r>
-    </w:p>
-    <w:p>
-      <w:pPr>
-        <w:jc w:val="left"/>
-        <w:rPr>
-          <w:rFonts w:hint="eastAsia"/>
-        </w:rPr>
+        <w:t xml:space="preserve">(참고) </w:t>
+      </w:r>
+      <w:proofErr w:type="spellStart"/>
+      <w:r>
+        <w:rPr>
+          <w:rFonts w:hint="eastAsia"/>
+        </w:rPr>
+        <w:t>Maxpool</w:t>
+      </w:r>
+      <w:proofErr w:type="spellEnd"/>
+    </w:p>
+    <w:p>
+      <w:pPr>
+        <w:jc w:val="left"/>
       </w:pPr>
       <w:r>
         <w:rPr>
@@ -2538,9 +2948,6 @@
     <w:p>
       <w:pPr>
         <w:jc w:val="left"/>
-        <w:rPr>
-          <w:rFonts w:hint="eastAsia"/>
-        </w:rPr>
       </w:pPr>
       <w:r>
         <w:rPr>
@@ -2631,9 +3038,6 @@
     <w:p>
       <w:pPr>
         <w:jc w:val="left"/>
-        <w:rPr>
-          <w:rFonts w:hint="eastAsia"/>
-        </w:rPr>
       </w:pPr>
       <w:r>
         <w:rPr>
@@ -2650,21 +3054,48 @@
         <w:rPr>
           <w:rFonts w:hint="eastAsia"/>
         </w:rPr>
-        <w:t>13x13 에서 패딩을 추가해 15x15 가 되고, 커널이 1x1 이니까 15x15x256이 되어야 하지 않나..?</w:t>
-      </w:r>
-    </w:p>
-    <w:p>
-      <w:pPr>
-        <w:jc w:val="left"/>
-        <w:rPr>
-          <w:rFonts w:hint="eastAsia"/>
-        </w:rPr>
-      </w:pPr>
-      <w:r>
-        <w:rPr>
-          <w:rFonts w:hint="eastAsia"/>
-        </w:rPr>
-        <w:t>cfg 파일은 padding 을 1로 설정하던지 0으로 설정하던지 동일한 결과가 나옴.</w:t>
+        <w:t xml:space="preserve">13x13 에서 패딩을 추가해 15x15 가 되고, 커널이 1x1 이니까 15x15x256이 되어야 하지 </w:t>
+      </w:r>
+      <w:proofErr w:type="gramStart"/>
+      <w:r>
+        <w:rPr>
+          <w:rFonts w:hint="eastAsia"/>
+        </w:rPr>
+        <w:t>않나..?</w:t>
+      </w:r>
+      <w:proofErr w:type="gramEnd"/>
+    </w:p>
+    <w:p>
+      <w:pPr>
+        <w:jc w:val="left"/>
+      </w:pPr>
+      <w:proofErr w:type="spellStart"/>
+      <w:r>
+        <w:rPr>
+          <w:rFonts w:hint="eastAsia"/>
+        </w:rPr>
+        <w:t>cfg</w:t>
+      </w:r>
+      <w:proofErr w:type="spellEnd"/>
+      <w:r>
+        <w:rPr>
+          <w:rFonts w:hint="eastAsia"/>
+        </w:rPr>
+        <w:t xml:space="preserve"> 파일은 </w:t>
+      </w:r>
+      <w:proofErr w:type="gramStart"/>
+      <w:r>
+        <w:rPr>
+          <w:rFonts w:hint="eastAsia"/>
+        </w:rPr>
+        <w:t>padding 을</w:t>
+      </w:r>
+      <w:proofErr w:type="gramEnd"/>
+      <w:r>
+        <w:rPr>
+          <w:rFonts w:hint="eastAsia"/>
+        </w:rPr>
+        <w:t xml:space="preserve"> 1로 설정하던지 0으로 설정하던지 동일한 결과가 나옴.</w:t>
       </w:r>
       <w:r>
         <w:rPr>
@@ -2686,7 +3117,21 @@
         <w:rPr>
           <w:rFonts w:hint="eastAsia"/>
         </w:rPr>
-        <w:t xml:space="preserve">바로 아래 14번 : </w:t>
+        <w:t>바로 아래 14</w:t>
+      </w:r>
+      <w:proofErr w:type="gramStart"/>
+      <w:r>
+        <w:rPr>
+          <w:rFonts w:hint="eastAsia"/>
+        </w:rPr>
+        <w:t>번 :</w:t>
+      </w:r>
+      <w:proofErr w:type="gramEnd"/>
+      <w:r>
+        <w:rPr>
+          <w:rFonts w:hint="eastAsia"/>
+        </w:rPr>
+        <w:t xml:space="preserve"> </w:t>
       </w:r>
       <w:r>
         <w:rPr>
@@ -2710,9 +3155,6 @@
     <w:p>
       <w:pPr>
         <w:jc w:val="left"/>
-        <w:rPr>
-          <w:rFonts w:hint="eastAsia"/>
-        </w:rPr>
       </w:pPr>
       <w:r>
         <w:rPr>
@@ -2721,11 +3163,19 @@
         <w:lastRenderedPageBreak/>
         <w:t xml:space="preserve">나머지 conv, </w:t>
       </w:r>
-      <w:r>
-        <w:rPr>
-          <w:rFonts w:hint="eastAsia"/>
-        </w:rPr>
-        <w:t>maxpool layer에 대해서는 동일한 연산의 반복을 해 주면 된다.</w:t>
+      <w:proofErr w:type="spellStart"/>
+      <w:r>
+        <w:rPr>
+          <w:rFonts w:hint="eastAsia"/>
+        </w:rPr>
+        <w:t>maxpool</w:t>
+      </w:r>
+      <w:proofErr w:type="spellEnd"/>
+      <w:r>
+        <w:rPr>
+          <w:rFonts w:hint="eastAsia"/>
+        </w:rPr>
+        <w:t xml:space="preserve"> layer에 대해서는 동일한 연산의 반복을 해 주면 된다.</w:t>
       </w:r>
     </w:p>
     <w:p>
@@ -2753,7 +3203,35 @@
         <w:rPr>
           <w:rFonts w:hint="eastAsia"/>
         </w:rPr>
-        <w:t xml:space="preserve">남은 yolo, route, upsample layer 에 대해 </w:t>
+        <w:t xml:space="preserve">남은 yolo, route, </w:t>
+      </w:r>
+      <w:proofErr w:type="spellStart"/>
+      <w:r>
+        <w:rPr>
+          <w:rFonts w:hint="eastAsia"/>
+        </w:rPr>
+        <w:t>upsample</w:t>
+      </w:r>
+      <w:proofErr w:type="spellEnd"/>
+      <w:r>
+        <w:rPr>
+          <w:rFonts w:hint="eastAsia"/>
+        </w:rPr>
+        <w:t xml:space="preserve"> </w:t>
+      </w:r>
+      <w:proofErr w:type="gramStart"/>
+      <w:r>
+        <w:rPr>
+          <w:rFonts w:hint="eastAsia"/>
+        </w:rPr>
+        <w:t>layer 에</w:t>
+      </w:r>
+      <w:proofErr w:type="gramEnd"/>
+      <w:r>
+        <w:rPr>
+          <w:rFonts w:hint="eastAsia"/>
+        </w:rPr>
+        <w:t xml:space="preserve"> 대해 </w:t>
       </w:r>
       <w:r>
         <w:rPr>
@@ -2765,20 +3243,31 @@
     <w:p>
       <w:pPr>
         <w:jc w:val="left"/>
-        <w:rPr>
-          <w:rFonts w:hint="eastAsia"/>
-        </w:rPr>
-      </w:pPr>
-    </w:p>
-    <w:p>
-      <w:pPr>
-        <w:jc w:val="left"/>
-      </w:pPr>
-      <w:r>
-        <w:rPr>
-          <w:rFonts w:hint="eastAsia"/>
-        </w:rPr>
-        <w:t>첫 번째 yolo, route layer 이다.</w:t>
+      </w:pPr>
+    </w:p>
+    <w:p>
+      <w:pPr>
+        <w:jc w:val="left"/>
+      </w:pPr>
+      <w:r>
+        <w:rPr>
+          <w:rFonts w:hint="eastAsia"/>
+        </w:rPr>
+        <w:t xml:space="preserve">첫 번째 yolo, route </w:t>
+      </w:r>
+      <w:proofErr w:type="gramStart"/>
+      <w:r>
+        <w:rPr>
+          <w:rFonts w:hint="eastAsia"/>
+        </w:rPr>
+        <w:t>layer 이다</w:t>
+      </w:r>
+      <w:proofErr w:type="gramEnd"/>
+      <w:r>
+        <w:rPr>
+          <w:rFonts w:hint="eastAsia"/>
+        </w:rPr>
+        <w:t>.</w:t>
       </w:r>
     </w:p>
     <w:p>
@@ -2805,7 +3294,15 @@
         <w:jc w:val="left"/>
       </w:pPr>
       <w:r>
-        <w:t>anchors = 10,14,  23,27,  37,58,  81,82,  135,169,  344,319</w:t>
+        <w:t>anchors = 10,</w:t>
+      </w:r>
+      <w:proofErr w:type="gramStart"/>
+      <w:r>
+        <w:t>14,  23</w:t>
+      </w:r>
+      <w:proofErr w:type="gramEnd"/>
+      <w:r>
+        <w:t>,27,  37,58,  81,82,  135,169,  344,319</w:t>
       </w:r>
     </w:p>
     <w:p>
@@ -2840,17 +3337,27 @@
         <w:spacing w:after="0"/>
         <w:jc w:val="left"/>
       </w:pPr>
-      <w:r>
-        <w:t>ignore_thresh = .7</w:t>
-      </w:r>
-    </w:p>
-    <w:p>
-      <w:pPr>
-        <w:spacing w:after="0"/>
-        <w:jc w:val="left"/>
-      </w:pPr>
-      <w:r>
-        <w:t>truth_thresh = 1</w:t>
+      <w:proofErr w:type="spellStart"/>
+      <w:r>
+        <w:t>ignore_thresh</w:t>
+      </w:r>
+      <w:proofErr w:type="spellEnd"/>
+      <w:r>
+        <w:t xml:space="preserve"> = .7</w:t>
+      </w:r>
+    </w:p>
+    <w:p>
+      <w:pPr>
+        <w:spacing w:after="0"/>
+        <w:jc w:val="left"/>
+      </w:pPr>
+      <w:proofErr w:type="spellStart"/>
+      <w:r>
+        <w:t>truth_thresh</w:t>
+      </w:r>
+      <w:proofErr w:type="spellEnd"/>
+      <w:r>
+        <w:t xml:space="preserve"> = 1</w:t>
       </w:r>
     </w:p>
     <w:p>
@@ -2899,8 +3406,16 @@
         <w:rPr>
           <w:rFonts w:hint="eastAsia"/>
         </w:rPr>
-        <w:t>YOLO layer</w:t>
-      </w:r>
+        <w:t xml:space="preserve">YOLO </w:t>
+      </w:r>
+      <w:proofErr w:type="gramStart"/>
+      <w:r>
+        <w:rPr>
+          <w:rFonts w:hint="eastAsia"/>
+        </w:rPr>
+        <w:t>layer</w:t>
+      </w:r>
+      <w:proofErr w:type="gramEnd"/>
     </w:p>
     <w:p>
       <w:pPr>
@@ -2911,11 +3426,19 @@
         </w:numPr>
         <w:jc w:val="left"/>
       </w:pPr>
-      <w:r>
-        <w:rPr>
-          <w:rFonts w:hint="eastAsia"/>
-        </w:rPr>
-        <w:t>anchors : 6개의 anchors, mask tag의 속성으로 index 된 anchors 만 사용</w:t>
+      <w:proofErr w:type="gramStart"/>
+      <w:r>
+        <w:rPr>
+          <w:rFonts w:hint="eastAsia"/>
+        </w:rPr>
+        <w:t>anchors :</w:t>
+      </w:r>
+      <w:proofErr w:type="gramEnd"/>
+      <w:r>
+        <w:rPr>
+          <w:rFonts w:hint="eastAsia"/>
+        </w:rPr>
+        <w:t xml:space="preserve"> 6개의 anchors, mask tag의 속성으로 index 된 anchors 만 사용</w:t>
       </w:r>
     </w:p>
     <w:p>
@@ -2987,11 +3510,19 @@
         </w:numPr>
         <w:jc w:val="left"/>
       </w:pPr>
-      <w:r>
-        <w:rPr>
-          <w:rFonts w:hint="eastAsia"/>
-        </w:rPr>
-        <w:t>class : 분류할 클래스 개수(오브젝트 종류)</w:t>
+      <w:proofErr w:type="gramStart"/>
+      <w:r>
+        <w:rPr>
+          <w:rFonts w:hint="eastAsia"/>
+        </w:rPr>
+        <w:t>class :</w:t>
+      </w:r>
+      <w:proofErr w:type="gramEnd"/>
+      <w:r>
+        <w:rPr>
+          <w:rFonts w:hint="eastAsia"/>
+        </w:rPr>
+        <w:t xml:space="preserve"> 분류할 클래스 개수(오브젝트 종류)</w:t>
       </w:r>
     </w:p>
     <w:p>
@@ -3003,11 +3534,33 @@
         </w:numPr>
         <w:jc w:val="left"/>
       </w:pPr>
-      <w:r>
-        <w:rPr>
-          <w:rFonts w:hint="eastAsia"/>
-        </w:rPr>
-        <w:t>jitter : augmentation 과정에서 이미지를 변형시키는 정도(0 &lt; jit &lt; 1)</w:t>
+      <w:proofErr w:type="gramStart"/>
+      <w:r>
+        <w:rPr>
+          <w:rFonts w:hint="eastAsia"/>
+        </w:rPr>
+        <w:t>jitter :</w:t>
+      </w:r>
+      <w:proofErr w:type="gramEnd"/>
+      <w:r>
+        <w:rPr>
+          <w:rFonts w:hint="eastAsia"/>
+        </w:rPr>
+        <w:t xml:space="preserve"> augmentation 과정에서 이미지를 변형시키는 정도(0 &lt; </w:t>
+      </w:r>
+      <w:proofErr w:type="spellStart"/>
+      <w:r>
+        <w:rPr>
+          <w:rFonts w:hint="eastAsia"/>
+        </w:rPr>
+        <w:t>jit</w:t>
+      </w:r>
+      <w:proofErr w:type="spellEnd"/>
+      <w:r>
+        <w:rPr>
+          <w:rFonts w:hint="eastAsia"/>
+        </w:rPr>
+        <w:t xml:space="preserve"> &lt; 1)</w:t>
       </w:r>
     </w:p>
     <w:p>
@@ -3023,7 +3576,29 @@
         <w:rPr>
           <w:rFonts w:hint="eastAsia"/>
         </w:rPr>
-        <w:t>IOU 임계값 : 0.7보다 작은 경우 박스 무시</w:t>
+        <w:t xml:space="preserve">IOU </w:t>
+      </w:r>
+      <w:proofErr w:type="spellStart"/>
+      <w:proofErr w:type="gramStart"/>
+      <w:r>
+        <w:rPr>
+          <w:rFonts w:hint="eastAsia"/>
+        </w:rPr>
+        <w:t>임계값</w:t>
+      </w:r>
+      <w:proofErr w:type="spellEnd"/>
+      <w:r>
+        <w:rPr>
+          <w:rFonts w:hint="eastAsia"/>
+        </w:rPr>
+        <w:t xml:space="preserve"> :</w:t>
+      </w:r>
+      <w:proofErr w:type="gramEnd"/>
+      <w:r>
+        <w:rPr>
+          <w:rFonts w:hint="eastAsia"/>
+        </w:rPr>
+        <w:t xml:space="preserve"> 0.7보다 작은 경우 박스 무시</w:t>
       </w:r>
     </w:p>
     <w:p>
@@ -3035,11 +3610,33 @@
         </w:numPr>
         <w:jc w:val="left"/>
       </w:pPr>
-      <w:r>
-        <w:rPr>
-          <w:rFonts w:hint="eastAsia"/>
-        </w:rPr>
-        <w:t>truth_thresh : 신뢰도가 1 이상이어야만 박스를 유효한 객체 감지 결과로 간주</w:t>
+      <w:proofErr w:type="spellStart"/>
+      <w:r>
+        <w:rPr>
+          <w:rFonts w:hint="eastAsia"/>
+        </w:rPr>
+        <w:t>truth_</w:t>
+      </w:r>
+      <w:proofErr w:type="gramStart"/>
+      <w:r>
+        <w:rPr>
+          <w:rFonts w:hint="eastAsia"/>
+        </w:rPr>
+        <w:t>thresh</w:t>
+      </w:r>
+      <w:proofErr w:type="spellEnd"/>
+      <w:r>
+        <w:rPr>
+          <w:rFonts w:hint="eastAsia"/>
+        </w:rPr>
+        <w:t xml:space="preserve"> :</w:t>
+      </w:r>
+      <w:proofErr w:type="gramEnd"/>
+      <w:r>
+        <w:rPr>
+          <w:rFonts w:hint="eastAsia"/>
+        </w:rPr>
+        <w:t xml:space="preserve"> 신뢰도가 1 이상이어야만 박스를 유효한 객체 감지 결과로 간주</w:t>
       </w:r>
     </w:p>
     <w:p>
@@ -3051,28 +3648,44 @@
         </w:numPr>
         <w:jc w:val="left"/>
       </w:pPr>
-      <w:r>
-        <w:rPr>
-          <w:rFonts w:hint="eastAsia"/>
-        </w:rPr>
-        <w:t>random : 데이터 augmentation 과정을 활성화</w:t>
-      </w:r>
-    </w:p>
-    <w:p>
-      <w:pPr>
-        <w:jc w:val="left"/>
-      </w:pPr>
-    </w:p>
-    <w:p>
-      <w:pPr>
-        <w:jc w:val="left"/>
-      </w:pPr>
-      <w:r>
-        <w:rPr>
-          <w:rFonts w:hint="eastAsia"/>
-        </w:rPr>
-        <w:t>route layer</w:t>
-      </w:r>
+      <w:proofErr w:type="gramStart"/>
+      <w:r>
+        <w:rPr>
+          <w:rFonts w:hint="eastAsia"/>
+        </w:rPr>
+        <w:t>random :</w:t>
+      </w:r>
+      <w:proofErr w:type="gramEnd"/>
+      <w:r>
+        <w:rPr>
+          <w:rFonts w:hint="eastAsia"/>
+        </w:rPr>
+        <w:t xml:space="preserve"> 데이터 augmentation 과정을 활성화</w:t>
+      </w:r>
+    </w:p>
+    <w:p>
+      <w:pPr>
+        <w:jc w:val="left"/>
+      </w:pPr>
+    </w:p>
+    <w:p>
+      <w:pPr>
+        <w:jc w:val="left"/>
+      </w:pPr>
+      <w:r>
+        <w:rPr>
+          <w:rFonts w:hint="eastAsia"/>
+        </w:rPr>
+        <w:t xml:space="preserve">route </w:t>
+      </w:r>
+      <w:proofErr w:type="gramStart"/>
+      <w:r>
+        <w:rPr>
+          <w:rFonts w:hint="eastAsia"/>
+        </w:rPr>
+        <w:t>layer</w:t>
+      </w:r>
+      <w:proofErr w:type="gramEnd"/>
     </w:p>
     <w:p>
       <w:pPr>
@@ -3104,9 +3717,6 @@
           <w:numId w:val="1"/>
         </w:numPr>
         <w:jc w:val="left"/>
-        <w:rPr>
-          <w:rFonts w:hint="eastAsia"/>
-        </w:rPr>
       </w:pPr>
       <w:r>
         <w:t>rout layer는 약간의 설명이 필요합니다. 이것은 하나 또는 두개의 값을 가질 수 있는 layers 속성을 갖습니다.</w:t>
@@ -3120,9 +3730,6 @@
           <w:numId w:val="1"/>
         </w:numPr>
         <w:jc w:val="left"/>
-        <w:rPr>
-          <w:rFonts w:hint="eastAsia"/>
-        </w:rPr>
       </w:pPr>
       <w:r>
         <w:t xml:space="preserve"> layers 속성이 하나의 값을 갖을 때, 이것은 값으로 index된 layer의 feature maps을 출력합니다. 우리의 예제에서 이것은 -4 입니다. 따라서 layer은 Routh layer 부터 4 번째 뒤에 있는 layer이 feature map을 출력할 것입니다.</w:t>
@@ -3136,9 +3743,6 @@
           <w:numId w:val="1"/>
         </w:numPr>
         <w:jc w:val="left"/>
-        <w:rPr>
-          <w:rFonts w:hint="eastAsia"/>
-        </w:rPr>
       </w:pPr>
       <w:r>
         <w:lastRenderedPageBreak/>
@@ -3477,7 +4081,21 @@
           <w:rPr>
             <w:rStyle w:val="aa"/>
           </w:rPr>
-          <w:t>[Deep Learning] CNN(Convolutional Neural Network) (tistory.com)</w:t>
+          <w:t xml:space="preserve">[Deep Learning] </w:t>
+        </w:r>
+        <w:proofErr w:type="gramStart"/>
+        <w:r>
+          <w:rPr>
+            <w:rStyle w:val="aa"/>
+          </w:rPr>
+          <w:t>CNN(</w:t>
+        </w:r>
+        <w:proofErr w:type="gramEnd"/>
+        <w:r>
+          <w:rPr>
+            <w:rStyle w:val="aa"/>
+          </w:rPr>
+          <w:t>Convolutional Neural Network) (tistory.com)</w:t>
         </w:r>
       </w:hyperlink>
     </w:p>
@@ -3507,9 +4125,6 @@
     <w:p>
       <w:pPr>
         <w:jc w:val="left"/>
-        <w:rPr>
-          <w:rFonts w:hint="eastAsia"/>
-        </w:rPr>
       </w:pPr>
       <w:hyperlink r:id="rId20" w:history="1">
         <w:r>
@@ -3552,7 +4167,21 @@
           <w:rPr>
             <w:rStyle w:val="aa"/>
           </w:rPr>
-          <w:t>[CS231n] 강의노트 : CNN (Convolutional Neural Networks) - Taeu</w:t>
+          <w:t xml:space="preserve">[CS231n] </w:t>
+        </w:r>
+        <w:proofErr w:type="gramStart"/>
+        <w:r>
+          <w:rPr>
+            <w:rStyle w:val="aa"/>
+          </w:rPr>
+          <w:t>강의노트 :</w:t>
+        </w:r>
+        <w:proofErr w:type="gramEnd"/>
+        <w:r>
+          <w:rPr>
+            <w:rStyle w:val="aa"/>
+          </w:rPr>
+          <w:t xml:space="preserve"> CNN (Convolutional Neural Networks) - Taeu</w:t>
         </w:r>
       </w:hyperlink>
     </w:p>
@@ -3564,9 +4193,6 @@
     <w:p>
       <w:pPr>
         <w:jc w:val="left"/>
-        <w:rPr>
-          <w:rFonts w:hint="eastAsia"/>
-        </w:rPr>
       </w:pPr>
       <w:hyperlink r:id="rId23" w:history="1">
         <w:r>
@@ -3585,9 +4211,6 @@
     <w:p>
       <w:pPr>
         <w:jc w:val="left"/>
-        <w:rPr>
-          <w:rFonts w:hint="eastAsia"/>
-        </w:rPr>
       </w:pPr>
       <w:hyperlink r:id="rId24" w:history="1">
         <w:r>
@@ -3606,10 +4229,15 @@
     <w:p>
       <w:pPr>
         <w:jc w:val="left"/>
-        <w:rPr>
-          <w:rFonts w:hint="eastAsia"/>
-        </w:rPr>
-      </w:pPr>
+      </w:pPr>
+      <w:hyperlink r:id="rId25" w:history="1">
+        <w:r>
+          <w:rPr>
+            <w:rStyle w:val="aa"/>
+          </w:rPr>
+          <w:t>COCO Dataset 가능한 오브젝트 리스트</w:t>
+        </w:r>
+      </w:hyperlink>
     </w:p>
     <w:sectPr>
       <w:pgSz w:w="11906" w:h="16838"/>

--- a/YOLO/YOLOv3-tiny.docx
+++ b/YOLO/YOLOv3-tiny.docx
@@ -38,21 +38,7 @@
         <w:rPr>
           <w:rFonts w:hint="eastAsia"/>
         </w:rPr>
-        <w:t>YOLOv3-tiny.cfg (config 파일</w:t>
-      </w:r>
-      <w:proofErr w:type="gramStart"/>
-      <w:r>
-        <w:rPr>
-          <w:rFonts w:hint="eastAsia"/>
-        </w:rPr>
-        <w:t>) 의</w:t>
-      </w:r>
-      <w:proofErr w:type="gramEnd"/>
-      <w:r>
-        <w:rPr>
-          <w:rFonts w:hint="eastAsia"/>
-        </w:rPr>
-        <w:t xml:space="preserve"> 구조를 살펴본다.</w:t>
+        <w:t>YOLOv3-tiny.cfg (config 파일) 의 구조를 살펴본다.</w:t>
       </w:r>
     </w:p>
     <w:p>
@@ -68,29 +54,8 @@
         <w:spacing w:after="0"/>
         <w:jc w:val="left"/>
       </w:pPr>
-      <w:proofErr w:type="spellStart"/>
-      <w:r>
-        <w:t>hipen@hipen-</w:t>
-      </w:r>
-      <w:proofErr w:type="gramStart"/>
-      <w:r>
-        <w:t>VirtualBox</w:t>
-      </w:r>
-      <w:proofErr w:type="spellEnd"/>
-      <w:r>
-        <w:t>:~</w:t>
-      </w:r>
-      <w:proofErr w:type="gramEnd"/>
-      <w:r>
-        <w:t>/Desktop/darknet/</w:t>
-      </w:r>
-      <w:proofErr w:type="spellStart"/>
-      <w:r>
-        <w:t>cfg</w:t>
-      </w:r>
-      <w:proofErr w:type="spellEnd"/>
-      <w:r>
-        <w:t xml:space="preserve">$ cat yolov3-tiny.cfg </w:t>
+      <w:r>
+        <w:t xml:space="preserve">hipen@hipen-VirtualBox:~/Desktop/darknet/cfg$ cat yolov3-tiny.cfg </w:t>
       </w:r>
     </w:p>
     <w:p>
@@ -248,41 +213,26 @@
         <w:spacing w:after="0"/>
         <w:jc w:val="left"/>
       </w:pPr>
-      <w:proofErr w:type="spellStart"/>
-      <w:r>
-        <w:t>learning_rate</w:t>
-      </w:r>
-      <w:proofErr w:type="spellEnd"/>
-      <w:r>
-        <w:t>=0.001</w:t>
-      </w:r>
-    </w:p>
-    <w:p>
-      <w:pPr>
-        <w:spacing w:after="0"/>
-        <w:jc w:val="left"/>
-      </w:pPr>
-      <w:proofErr w:type="spellStart"/>
-      <w:r>
-        <w:t>burn_in</w:t>
-      </w:r>
-      <w:proofErr w:type="spellEnd"/>
-      <w:r>
-        <w:t>=1000</w:t>
-      </w:r>
-    </w:p>
-    <w:p>
-      <w:pPr>
-        <w:spacing w:after="0"/>
-        <w:jc w:val="left"/>
-      </w:pPr>
-      <w:proofErr w:type="spellStart"/>
-      <w:r>
-        <w:t>max_batches</w:t>
-      </w:r>
-      <w:proofErr w:type="spellEnd"/>
-      <w:r>
-        <w:t xml:space="preserve"> = 500200</w:t>
+      <w:r>
+        <w:t>learning_rate=0.001</w:t>
+      </w:r>
+    </w:p>
+    <w:p>
+      <w:pPr>
+        <w:spacing w:after="0"/>
+        <w:jc w:val="left"/>
+      </w:pPr>
+      <w:r>
+        <w:t>burn_in=1000</w:t>
+      </w:r>
+    </w:p>
+    <w:p>
+      <w:pPr>
+        <w:spacing w:after="0"/>
+        <w:jc w:val="left"/>
+      </w:pPr>
+      <w:r>
+        <w:t>max_batches = 500200</w:t>
       </w:r>
     </w:p>
     <w:p>
@@ -332,13 +282,8 @@
         <w:spacing w:after="0"/>
         <w:jc w:val="left"/>
       </w:pPr>
-      <w:proofErr w:type="spellStart"/>
-      <w:r>
-        <w:t>batch_normalize</w:t>
-      </w:r>
-      <w:proofErr w:type="spellEnd"/>
-      <w:r>
-        <w:t>=1</w:t>
+      <w:r>
+        <w:t>batch_normalize=1</w:t>
       </w:r>
     </w:p>
     <w:p>
@@ -398,15 +343,7 @@
         <w:jc w:val="left"/>
       </w:pPr>
       <w:r>
-        <w:t>[</w:t>
-      </w:r>
-      <w:proofErr w:type="spellStart"/>
-      <w:r>
-        <w:t>maxpool</w:t>
-      </w:r>
-      <w:proofErr w:type="spellEnd"/>
-      <w:r>
-        <w:t>]</w:t>
+        <w:t>[maxpool]</w:t>
       </w:r>
     </w:p>
     <w:p>
@@ -448,13 +385,8 @@
         <w:spacing w:after="0"/>
         <w:jc w:val="left"/>
       </w:pPr>
-      <w:proofErr w:type="spellStart"/>
-      <w:r>
-        <w:t>batch_normalize</w:t>
-      </w:r>
-      <w:proofErr w:type="spellEnd"/>
-      <w:r>
-        <w:t>=1</w:t>
+      <w:r>
+        <w:t>batch_normalize=1</w:t>
       </w:r>
     </w:p>
     <w:p>
@@ -514,15 +446,7 @@
         <w:jc w:val="left"/>
       </w:pPr>
       <w:r>
-        <w:t>[</w:t>
-      </w:r>
-      <w:proofErr w:type="spellStart"/>
-      <w:r>
-        <w:t>maxpool</w:t>
-      </w:r>
-      <w:proofErr w:type="spellEnd"/>
-      <w:r>
-        <w:t>]</w:t>
+        <w:t>[maxpool]</w:t>
       </w:r>
     </w:p>
     <w:p>
@@ -563,13 +487,8 @@
         <w:spacing w:after="0"/>
         <w:jc w:val="left"/>
       </w:pPr>
-      <w:proofErr w:type="spellStart"/>
-      <w:r>
-        <w:t>batch_normalize</w:t>
-      </w:r>
-      <w:proofErr w:type="spellEnd"/>
-      <w:r>
-        <w:t>=1</w:t>
+      <w:r>
+        <w:t>batch_normalize=1</w:t>
       </w:r>
     </w:p>
     <w:p>
@@ -629,15 +548,7 @@
         <w:jc w:val="left"/>
       </w:pPr>
       <w:r>
-        <w:t>[</w:t>
-      </w:r>
-      <w:proofErr w:type="spellStart"/>
-      <w:r>
-        <w:t>maxpool</w:t>
-      </w:r>
-      <w:proofErr w:type="spellEnd"/>
-      <w:r>
-        <w:t>]</w:t>
+        <w:t>[maxpool]</w:t>
       </w:r>
     </w:p>
     <w:p>
@@ -678,13 +589,8 @@
         <w:spacing w:after="0"/>
         <w:jc w:val="left"/>
       </w:pPr>
-      <w:proofErr w:type="spellStart"/>
-      <w:r>
-        <w:t>batch_normalize</w:t>
-      </w:r>
-      <w:proofErr w:type="spellEnd"/>
-      <w:r>
-        <w:t>=1</w:t>
+      <w:r>
+        <w:t>batch_normalize=1</w:t>
       </w:r>
     </w:p>
     <w:p>
@@ -744,15 +650,7 @@
         <w:jc w:val="left"/>
       </w:pPr>
       <w:r>
-        <w:t>[</w:t>
-      </w:r>
-      <w:proofErr w:type="spellStart"/>
-      <w:r>
-        <w:t>maxpool</w:t>
-      </w:r>
-      <w:proofErr w:type="spellEnd"/>
-      <w:r>
-        <w:t>]</w:t>
+        <w:t>[maxpool]</w:t>
       </w:r>
     </w:p>
     <w:p>
@@ -793,13 +691,8 @@
         <w:spacing w:after="0"/>
         <w:jc w:val="left"/>
       </w:pPr>
-      <w:proofErr w:type="spellStart"/>
-      <w:r>
-        <w:t>batch_normalize</w:t>
-      </w:r>
-      <w:proofErr w:type="spellEnd"/>
-      <w:r>
-        <w:t>=1</w:t>
+      <w:r>
+        <w:t>batch_normalize=1</w:t>
       </w:r>
     </w:p>
     <w:p>
@@ -860,15 +753,7 @@
         <w:jc w:val="left"/>
       </w:pPr>
       <w:r>
-        <w:t>[</w:t>
-      </w:r>
-      <w:proofErr w:type="spellStart"/>
-      <w:r>
-        <w:t>maxpool</w:t>
-      </w:r>
-      <w:proofErr w:type="spellEnd"/>
-      <w:r>
-        <w:t>]</w:t>
+        <w:t>[maxpool]</w:t>
       </w:r>
     </w:p>
     <w:p>
@@ -909,13 +794,8 @@
         <w:spacing w:after="0"/>
         <w:jc w:val="left"/>
       </w:pPr>
-      <w:proofErr w:type="spellStart"/>
-      <w:r>
-        <w:t>batch_normalize</w:t>
-      </w:r>
-      <w:proofErr w:type="spellEnd"/>
-      <w:r>
-        <w:t>=1</w:t>
+      <w:r>
+        <w:t>batch_normalize=1</w:t>
       </w:r>
     </w:p>
     <w:p>
@@ -975,15 +855,7 @@
         <w:jc w:val="left"/>
       </w:pPr>
       <w:r>
-        <w:t>[</w:t>
-      </w:r>
-      <w:proofErr w:type="spellStart"/>
-      <w:r>
-        <w:t>maxpool</w:t>
-      </w:r>
-      <w:proofErr w:type="spellEnd"/>
-      <w:r>
-        <w:t>]</w:t>
+        <w:t>[maxpool]</w:t>
       </w:r>
     </w:p>
     <w:p>
@@ -1024,13 +896,8 @@
         <w:spacing w:after="0"/>
         <w:jc w:val="left"/>
       </w:pPr>
-      <w:proofErr w:type="spellStart"/>
-      <w:r>
-        <w:t>batch_normalize</w:t>
-      </w:r>
-      <w:proofErr w:type="spellEnd"/>
-      <w:r>
-        <w:t>=1</w:t>
+      <w:r>
+        <w:t>batch_normalize=1</w:t>
       </w:r>
     </w:p>
     <w:p>
@@ -1113,13 +980,8 @@
         <w:spacing w:after="0"/>
         <w:jc w:val="left"/>
       </w:pPr>
-      <w:proofErr w:type="spellStart"/>
-      <w:r>
-        <w:t>batch_normalize</w:t>
-      </w:r>
-      <w:proofErr w:type="spellEnd"/>
-      <w:r>
-        <w:t>=1</w:t>
+      <w:r>
+        <w:t>batch_normalize=1</w:t>
       </w:r>
     </w:p>
     <w:p>
@@ -1187,13 +1049,8 @@
         <w:spacing w:after="0"/>
         <w:jc w:val="left"/>
       </w:pPr>
-      <w:proofErr w:type="spellStart"/>
-      <w:r>
-        <w:t>batch_normalize</w:t>
-      </w:r>
-      <w:proofErr w:type="spellEnd"/>
-      <w:r>
-        <w:t>=1</w:t>
+      <w:r>
+        <w:t>batch_normalize=1</w:t>
       </w:r>
     </w:p>
     <w:p>
@@ -1344,15 +1201,7 @@
         <w:jc w:val="left"/>
       </w:pPr>
       <w:r>
-        <w:t>anchors = 10,</w:t>
-      </w:r>
-      <w:proofErr w:type="gramStart"/>
-      <w:r>
-        <w:t>14,  23</w:t>
-      </w:r>
-      <w:proofErr w:type="gramEnd"/>
-      <w:r>
-        <w:t>,27,  37,58,  81,82,  135,169,  344,319</w:t>
+        <w:t>anchors = 10,14,  23,27,  37,58,  81,82,  135,169,  344,319</w:t>
       </w:r>
     </w:p>
     <w:p>
@@ -1387,27 +1236,17 @@
         <w:spacing w:after="0"/>
         <w:jc w:val="left"/>
       </w:pPr>
-      <w:proofErr w:type="spellStart"/>
-      <w:r>
-        <w:t>ignore_thresh</w:t>
-      </w:r>
-      <w:proofErr w:type="spellEnd"/>
-      <w:r>
-        <w:t xml:space="preserve"> = .7</w:t>
-      </w:r>
-    </w:p>
-    <w:p>
-      <w:pPr>
-        <w:spacing w:after="0"/>
-        <w:jc w:val="left"/>
-      </w:pPr>
-      <w:proofErr w:type="spellStart"/>
-      <w:r>
-        <w:t>truth_thresh</w:t>
-      </w:r>
-      <w:proofErr w:type="spellEnd"/>
-      <w:r>
-        <w:t xml:space="preserve"> = 1</w:t>
+      <w:r>
+        <w:t>ignore_thresh = .7</w:t>
+      </w:r>
+    </w:p>
+    <w:p>
+      <w:pPr>
+        <w:spacing w:after="0"/>
+        <w:jc w:val="left"/>
+      </w:pPr>
+      <w:r>
+        <w:t>truth_thresh = 1</w:t>
       </w:r>
     </w:p>
     <w:p>
@@ -1463,13 +1302,8 @@
         <w:spacing w:after="0"/>
         <w:jc w:val="left"/>
       </w:pPr>
-      <w:proofErr w:type="spellStart"/>
-      <w:r>
-        <w:t>batch_normalize</w:t>
-      </w:r>
-      <w:proofErr w:type="spellEnd"/>
-      <w:r>
-        <w:t>=1</w:t>
+      <w:r>
+        <w:t>batch_normalize=1</w:t>
       </w:r>
     </w:p>
     <w:p>
@@ -1529,15 +1363,7 @@
         <w:jc w:val="left"/>
       </w:pPr>
       <w:r>
-        <w:t>[</w:t>
-      </w:r>
-      <w:proofErr w:type="spellStart"/>
-      <w:r>
-        <w:t>upsample</w:t>
-      </w:r>
-      <w:proofErr w:type="spellEnd"/>
-      <w:r>
-        <w:t>]</w:t>
+        <w:t>[upsample]</w:t>
       </w:r>
     </w:p>
     <w:p>
@@ -1593,13 +1419,8 @@
         <w:spacing w:after="0"/>
         <w:jc w:val="left"/>
       </w:pPr>
-      <w:proofErr w:type="spellStart"/>
-      <w:r>
-        <w:t>batch_normalize</w:t>
-      </w:r>
-      <w:proofErr w:type="spellEnd"/>
-      <w:r>
-        <w:t>=1</w:t>
+      <w:r>
+        <w:t>batch_normalize=1</w:t>
       </w:r>
     </w:p>
     <w:p>
@@ -1737,15 +1558,7 @@
         <w:jc w:val="left"/>
       </w:pPr>
       <w:r>
-        <w:t>anchors = 10,</w:t>
-      </w:r>
-      <w:proofErr w:type="gramStart"/>
-      <w:r>
-        <w:t>14,  23</w:t>
-      </w:r>
-      <w:proofErr w:type="gramEnd"/>
-      <w:r>
-        <w:t>,27,  37,58,  81,82,  135,169,  344,319</w:t>
+        <w:t>anchors = 10,14,  23,27,  37,58,  81,82,  135,169,  344,319</w:t>
       </w:r>
     </w:p>
     <w:p>
@@ -1780,27 +1593,17 @@
         <w:spacing w:after="0"/>
         <w:jc w:val="left"/>
       </w:pPr>
-      <w:proofErr w:type="spellStart"/>
-      <w:r>
-        <w:t>ignore_thresh</w:t>
-      </w:r>
-      <w:proofErr w:type="spellEnd"/>
-      <w:r>
-        <w:t xml:space="preserve"> = .7</w:t>
-      </w:r>
-    </w:p>
-    <w:p>
-      <w:pPr>
-        <w:spacing w:after="0"/>
-        <w:jc w:val="left"/>
-      </w:pPr>
-      <w:proofErr w:type="spellStart"/>
-      <w:r>
-        <w:t>truth_thresh</w:t>
-      </w:r>
-      <w:proofErr w:type="spellEnd"/>
-      <w:r>
-        <w:t xml:space="preserve"> = 1</w:t>
+      <w:r>
+        <w:t>ignore_thresh = .7</w:t>
+      </w:r>
+    </w:p>
+    <w:p>
+      <w:pPr>
+        <w:spacing w:after="0"/>
+        <w:jc w:val="left"/>
+      </w:pPr>
+      <w:r>
+        <w:t>truth_thresh = 1</w:t>
       </w:r>
     </w:p>
     <w:p>
@@ -1891,21 +1694,7 @@
           <w:rFonts w:hint="eastAsia"/>
         </w:rPr>
         <w:lastRenderedPageBreak/>
-        <w:t xml:space="preserve">레이어는 0번부터 23번 </w:t>
-      </w:r>
-      <w:proofErr w:type="gramStart"/>
-      <w:r>
-        <w:rPr>
-          <w:rFonts w:hint="eastAsia"/>
-        </w:rPr>
-        <w:t>yolo 까지</w:t>
-      </w:r>
-      <w:proofErr w:type="gramEnd"/>
-      <w:r>
-        <w:rPr>
-          <w:rFonts w:hint="eastAsia"/>
-        </w:rPr>
-        <w:t xml:space="preserve"> 나오게 된다.</w:t>
+        <w:t>레이어는 0번부터 23번 yolo 까지 나오게 된다.</w:t>
       </w:r>
     </w:p>
     <w:p>
@@ -1986,33 +1775,11 @@
       <w:pPr>
         <w:jc w:val="left"/>
       </w:pPr>
-      <w:proofErr w:type="spellStart"/>
-      <w:r>
-        <w:rPr>
-          <w:rFonts w:hint="eastAsia"/>
-        </w:rPr>
-        <w:t>컨벌루션</w:t>
-      </w:r>
-      <w:proofErr w:type="spellEnd"/>
-      <w:r>
-        <w:rPr>
-          <w:rFonts w:hint="eastAsia"/>
-        </w:rPr>
-        <w:t xml:space="preserve"> 레이어는 입력 이미지를 특정 필터를 이용해 탐색하면서 이미지의 특징을 추출하고, 추출한 특징들을 Feature </w:t>
-      </w:r>
-      <w:proofErr w:type="gramStart"/>
-      <w:r>
-        <w:rPr>
-          <w:rFonts w:hint="eastAsia"/>
-        </w:rPr>
-        <w:t>Map 으로</w:t>
-      </w:r>
-      <w:proofErr w:type="gramEnd"/>
-      <w:r>
-        <w:rPr>
-          <w:rFonts w:hint="eastAsia"/>
-        </w:rPr>
-        <w:t xml:space="preserve"> 생성한다.</w:t>
+      <w:r>
+        <w:rPr>
+          <w:rFonts w:hint="eastAsia"/>
+        </w:rPr>
+        <w:t>컨벌루션 레이어는 입력 이미지를 특정 필터를 이용해 탐색하면서 이미지의 특징을 추출하고, 추출한 특징들을 Feature Map 으로 생성한다.</w:t>
       </w:r>
       <w:r>
         <w:rPr>
@@ -2024,21 +1791,7 @@
         <w:rPr>
           <w:rFonts w:hint="eastAsia"/>
         </w:rPr>
-        <w:t xml:space="preserve"> 필터의 </w:t>
-      </w:r>
-      <w:proofErr w:type="gramStart"/>
-      <w:r>
-        <w:rPr>
-          <w:rFonts w:hint="eastAsia"/>
-        </w:rPr>
-        <w:t>개수 만큼</w:t>
-      </w:r>
-      <w:proofErr w:type="gramEnd"/>
-      <w:r>
-        <w:rPr>
-          <w:rFonts w:hint="eastAsia"/>
-        </w:rPr>
-        <w:t xml:space="preserve"> Feature Map 을 생성해내는 셈이다.</w:t>
+        <w:t xml:space="preserve"> 필터의 개수 만큼 Feature Map 을 생성해내는 셈이다.</w:t>
       </w:r>
     </w:p>
     <w:p>
@@ -2066,21 +1819,7 @@
         <w:rPr>
           <w:rFonts w:hint="eastAsia"/>
         </w:rPr>
-        <w:t xml:space="preserve">한 </w:t>
-      </w:r>
-      <w:proofErr w:type="spellStart"/>
-      <w:r>
-        <w:rPr>
-          <w:rFonts w:hint="eastAsia"/>
-        </w:rPr>
-        <w:t>칸씩</w:t>
-      </w:r>
-      <w:proofErr w:type="spellEnd"/>
-      <w:r>
-        <w:rPr>
-          <w:rFonts w:hint="eastAsia"/>
-        </w:rPr>
-        <w:t xml:space="preserve"> 움직이게 된다. </w:t>
+        <w:t xml:space="preserve">한 칸씩 움직이게 된다. </w:t>
       </w:r>
     </w:p>
     <w:p>
@@ -2237,108 +1976,22 @@
         <w:ind w:left="800" w:hanging="800"/>
         <w:jc w:val="left"/>
       </w:pPr>
-      <w:proofErr w:type="spellStart"/>
-      <w:r>
-        <w:rPr>
-          <w:rFonts w:hint="eastAsia"/>
-        </w:rPr>
-        <w:t>시그모이드</w:t>
-      </w:r>
-      <w:proofErr w:type="spellEnd"/>
-      <w:r>
-        <w:rPr>
-          <w:rFonts w:hint="eastAsia"/>
-        </w:rPr>
-        <w:t xml:space="preserve"> 함수, </w:t>
-      </w:r>
-      <w:proofErr w:type="spellStart"/>
-      <w:r>
-        <w:rPr>
-          <w:rFonts w:hint="eastAsia"/>
-        </w:rPr>
-        <w:t>하이퍼볼릭</w:t>
-      </w:r>
-      <w:proofErr w:type="spellEnd"/>
-      <w:r>
-        <w:rPr>
-          <w:rFonts w:hint="eastAsia"/>
-        </w:rPr>
-        <w:t xml:space="preserve"> 탄젠트, </w:t>
-      </w:r>
-      <w:proofErr w:type="spellStart"/>
-      <w:r>
-        <w:rPr>
-          <w:rFonts w:hint="eastAsia"/>
-        </w:rPr>
-        <w:t>소프트맥스</w:t>
-      </w:r>
-      <w:proofErr w:type="spellEnd"/>
-      <w:r>
-        <w:rPr>
-          <w:rFonts w:hint="eastAsia"/>
-        </w:rPr>
-        <w:t xml:space="preserve"> 함수, </w:t>
-      </w:r>
-      <w:proofErr w:type="spellStart"/>
-      <w:r>
-        <w:rPr>
-          <w:rFonts w:hint="eastAsia"/>
-        </w:rPr>
-        <w:t>ReLu</w:t>
-      </w:r>
-      <w:proofErr w:type="spellEnd"/>
-      <w:r>
-        <w:rPr>
-          <w:rFonts w:hint="eastAsia"/>
-        </w:rPr>
-        <w:t xml:space="preserve"> ...</w:t>
-      </w:r>
-    </w:p>
-    <w:p>
-      <w:pPr>
-        <w:jc w:val="left"/>
-      </w:pPr>
-      <w:r>
-        <w:rPr>
-          <w:rFonts w:hint="eastAsia"/>
-        </w:rPr>
-        <w:t xml:space="preserve">여기서는 </w:t>
-      </w:r>
-      <w:proofErr w:type="spellStart"/>
-      <w:r>
-        <w:rPr>
-          <w:rFonts w:hint="eastAsia"/>
-        </w:rPr>
-        <w:t>leaky_</w:t>
-      </w:r>
-      <w:proofErr w:type="gramStart"/>
-      <w:r>
-        <w:rPr>
-          <w:rFonts w:hint="eastAsia"/>
-        </w:rPr>
-        <w:t>ReLu</w:t>
-      </w:r>
-      <w:proofErr w:type="spellEnd"/>
-      <w:r>
-        <w:rPr>
-          <w:rFonts w:hint="eastAsia"/>
-        </w:rPr>
-        <w:t xml:space="preserve"> </w:t>
-      </w:r>
-      <w:proofErr w:type="spellStart"/>
-      <w:r>
-        <w:rPr>
-          <w:rFonts w:hint="eastAsia"/>
-        </w:rPr>
-        <w:t>를</w:t>
-      </w:r>
-      <w:proofErr w:type="spellEnd"/>
-      <w:proofErr w:type="gramEnd"/>
-      <w:r>
-        <w:rPr>
-          <w:rFonts w:hint="eastAsia"/>
-        </w:rPr>
-        <w:t xml:space="preserve"> 사용함</w:t>
+      <w:r>
+        <w:rPr>
+          <w:rFonts w:hint="eastAsia"/>
+        </w:rPr>
+        <w:t>시그모이드 함수, 하이퍼볼릭 탄젠트, 소프트맥스 함수, ReLu ...</w:t>
+      </w:r>
+    </w:p>
+    <w:p>
+      <w:pPr>
+        <w:jc w:val="left"/>
+      </w:pPr>
+      <w:r>
+        <w:rPr>
+          <w:rFonts w:hint="eastAsia"/>
+        </w:rPr>
+        <w:t>여기서는 leaky_ReLu 를 사용함</w:t>
       </w:r>
     </w:p>
     <w:p>
@@ -2456,39 +2109,17 @@
       <w:pPr>
         <w:jc w:val="left"/>
       </w:pPr>
-      <w:proofErr w:type="spellStart"/>
-      <w:r>
-        <w:rPr>
-          <w:rFonts w:hint="eastAsia"/>
-        </w:rPr>
-        <w:t>ReLu</w:t>
-      </w:r>
-      <w:proofErr w:type="spellEnd"/>
-      <w:r>
-        <w:rPr>
-          <w:rFonts w:hint="eastAsia"/>
-        </w:rPr>
-        <w:t xml:space="preserve">가 갖는 뉴런이 죽는 현상을 해결하기 위해 나온 함수임. </w:t>
-      </w:r>
-      <w:r>
-        <w:rPr>
-          <w:rFonts w:hint="eastAsia"/>
-        </w:rPr>
-        <w:t xml:space="preserve">x가 0보다 작거나 같으면 0.1 * </w:t>
-      </w:r>
-      <w:proofErr w:type="gramStart"/>
-      <w:r>
-        <w:rPr>
-          <w:rFonts w:hint="eastAsia"/>
-        </w:rPr>
-        <w:t>x 를</w:t>
-      </w:r>
-      <w:proofErr w:type="gramEnd"/>
-      <w:r>
-        <w:rPr>
-          <w:rFonts w:hint="eastAsia"/>
-        </w:rPr>
-        <w:t xml:space="preserve"> 반환.</w:t>
+      <w:r>
+        <w:rPr>
+          <w:rFonts w:hint="eastAsia"/>
+        </w:rPr>
+        <w:t xml:space="preserve">ReLu가 갖는 뉴런이 죽는 현상을 해결하기 위해 나온 함수임. </w:t>
+      </w:r>
+      <w:r>
+        <w:rPr>
+          <w:rFonts w:hint="eastAsia"/>
+        </w:rPr>
+        <w:t>x가 0보다 작거나 같으면 0.1 * x 를 반환.</w:t>
       </w:r>
     </w:p>
     <w:p>
@@ -2536,13 +2167,8 @@
         <w:spacing w:after="0"/>
         <w:jc w:val="left"/>
       </w:pPr>
-      <w:proofErr w:type="spellStart"/>
-      <w:r>
-        <w:t>batch_normalize</w:t>
-      </w:r>
-      <w:proofErr w:type="spellEnd"/>
-      <w:r>
-        <w:t>=1</w:t>
+      <w:r>
+        <w:t>batch_normalize=1</w:t>
       </w:r>
     </w:p>
     <w:p>
@@ -2602,15 +2228,7 @@
         <w:jc w:val="left"/>
       </w:pPr>
       <w:r>
-        <w:t>[</w:t>
-      </w:r>
-      <w:proofErr w:type="spellStart"/>
-      <w:r>
-        <w:t>maxpool</w:t>
-      </w:r>
-      <w:proofErr w:type="spellEnd"/>
-      <w:r>
-        <w:t>]</w:t>
+        <w:t>[maxpool]</w:t>
       </w:r>
     </w:p>
     <w:p>
@@ -2652,14 +2270,7 @@
         <w:rPr>
           <w:rFonts w:hint="eastAsia"/>
         </w:rPr>
-        <w:t>size 가 3이므로 3x3 커널 사용</w:t>
-      </w:r>
-      <w:proofErr w:type="gramStart"/>
-      <w:r>
-        <w:rPr>
-          <w:rFonts w:hint="eastAsia"/>
-        </w:rPr>
-        <w:t>,</w:t>
+        <w:t>size 가 3이므로 3x3 커널 사용,</w:t>
       </w:r>
       <w:r>
         <w:rPr>
@@ -2671,14 +2282,7 @@
         <w:rPr>
           <w:rFonts w:hint="eastAsia"/>
         </w:rPr>
-        <w:t>/</w:t>
-      </w:r>
-      <w:proofErr w:type="gramEnd"/>
-      <w:r>
-        <w:rPr>
-          <w:rFonts w:hint="eastAsia"/>
-        </w:rPr>
-        <w:t xml:space="preserve"> 1 이므로 Stride 는 1임.</w:t>
+        <w:t>/ 1 이므로 Stride 는 1임.</w:t>
       </w:r>
     </w:p>
     <w:p>
@@ -2695,21 +2299,7 @@
         <w:rPr>
           <w:rFonts w:hint="eastAsia"/>
         </w:rPr>
-        <w:t xml:space="preserve">width, </w:t>
-      </w:r>
-      <w:proofErr w:type="gramStart"/>
-      <w:r>
-        <w:rPr>
-          <w:rFonts w:hint="eastAsia"/>
-        </w:rPr>
-        <w:t>height 의</w:t>
-      </w:r>
-      <w:proofErr w:type="gramEnd"/>
-      <w:r>
-        <w:rPr>
-          <w:rFonts w:hint="eastAsia"/>
-        </w:rPr>
-        <w:t xml:space="preserve"> 변함 없음.</w:t>
+        <w:t>width, height 의 변함 없음.</w:t>
       </w:r>
     </w:p>
     <w:p>
@@ -2788,21 +2378,7 @@
         <w:rPr>
           <w:rFonts w:hint="eastAsia"/>
         </w:rPr>
-        <w:t xml:space="preserve">처음 input image 가 416 x 416 x </w:t>
-      </w:r>
-      <w:proofErr w:type="gramStart"/>
-      <w:r>
-        <w:rPr>
-          <w:rFonts w:hint="eastAsia"/>
-        </w:rPr>
-        <w:t>3 에서</w:t>
-      </w:r>
-      <w:proofErr w:type="gramEnd"/>
-      <w:r>
-        <w:rPr>
-          <w:rFonts w:hint="eastAsia"/>
-        </w:rPr>
-        <w:t>, Conv 레이어를 거치고 416 x 416 x 16</w:t>
+        <w:t>처음 input image 가 416 x 416 x 3 에서, Conv 레이어를 거치고 416 x 416 x 16</w:t>
       </w:r>
       <w:r>
         <w:rPr>
@@ -2814,21 +2390,7 @@
         <w:rPr>
           <w:rFonts w:hint="eastAsia"/>
         </w:rPr>
-        <w:t xml:space="preserve"> 이 되었고, </w:t>
-      </w:r>
-      <w:proofErr w:type="spellStart"/>
-      <w:r>
-        <w:rPr>
-          <w:rFonts w:hint="eastAsia"/>
-        </w:rPr>
-        <w:t>Maxpool</w:t>
-      </w:r>
-      <w:proofErr w:type="spellEnd"/>
-      <w:r>
-        <w:rPr>
-          <w:rFonts w:hint="eastAsia"/>
-        </w:rPr>
-        <w:t xml:space="preserve"> 을 거쳐 208 x 208 x 16 이 되었다.</w:t>
+        <w:t xml:space="preserve"> 이 되었고, Maxpool 을 거쳐 208 x 208 x 16 이 되었다.</w:t>
       </w:r>
     </w:p>
     <w:p>
@@ -2860,16 +2422,8 @@
           <w:rFonts w:hint="eastAsia"/>
         </w:rPr>
         <w:lastRenderedPageBreak/>
-        <w:t xml:space="preserve">(참고) </w:t>
-      </w:r>
-      <w:proofErr w:type="spellStart"/>
-      <w:r>
-        <w:rPr>
-          <w:rFonts w:hint="eastAsia"/>
-        </w:rPr>
-        <w:t>Maxpool</w:t>
-      </w:r>
-      <w:proofErr w:type="spellEnd"/>
+        <w:t>(참고) Maxpool</w:t>
+      </w:r>
     </w:p>
     <w:p>
       <w:pPr>
@@ -3054,48 +2608,18 @@
         <w:rPr>
           <w:rFonts w:hint="eastAsia"/>
         </w:rPr>
-        <w:t xml:space="preserve">13x13 에서 패딩을 추가해 15x15 가 되고, 커널이 1x1 이니까 15x15x256이 되어야 하지 </w:t>
-      </w:r>
-      <w:proofErr w:type="gramStart"/>
-      <w:r>
-        <w:rPr>
-          <w:rFonts w:hint="eastAsia"/>
-        </w:rPr>
-        <w:t>않나..?</w:t>
-      </w:r>
-      <w:proofErr w:type="gramEnd"/>
-    </w:p>
-    <w:p>
-      <w:pPr>
-        <w:jc w:val="left"/>
-      </w:pPr>
-      <w:proofErr w:type="spellStart"/>
-      <w:r>
-        <w:rPr>
-          <w:rFonts w:hint="eastAsia"/>
-        </w:rPr>
-        <w:t>cfg</w:t>
-      </w:r>
-      <w:proofErr w:type="spellEnd"/>
-      <w:r>
-        <w:rPr>
-          <w:rFonts w:hint="eastAsia"/>
-        </w:rPr>
-        <w:t xml:space="preserve"> 파일은 </w:t>
-      </w:r>
-      <w:proofErr w:type="gramStart"/>
-      <w:r>
-        <w:rPr>
-          <w:rFonts w:hint="eastAsia"/>
-        </w:rPr>
-        <w:t>padding 을</w:t>
-      </w:r>
-      <w:proofErr w:type="gramEnd"/>
-      <w:r>
-        <w:rPr>
-          <w:rFonts w:hint="eastAsia"/>
-        </w:rPr>
-        <w:t xml:space="preserve"> 1로 설정하던지 0으로 설정하던지 동일한 결과가 나옴.</w:t>
+        <w:t>13x13 에서 패딩을 추가해 15x15 가 되고, 커널이 1x1 이니까 15x15x256이 되어야 하지 않나..?</w:t>
+      </w:r>
+    </w:p>
+    <w:p>
+      <w:pPr>
+        <w:jc w:val="left"/>
+      </w:pPr>
+      <w:r>
+        <w:rPr>
+          <w:rFonts w:hint="eastAsia"/>
+        </w:rPr>
+        <w:t>cfg 파일은 padding 을 1로 설정하던지 0으로 설정하던지 동일한 결과가 나옴.</w:t>
       </w:r>
       <w:r>
         <w:rPr>
@@ -3117,21 +2641,7 @@
         <w:rPr>
           <w:rFonts w:hint="eastAsia"/>
         </w:rPr>
-        <w:t>바로 아래 14</w:t>
-      </w:r>
-      <w:proofErr w:type="gramStart"/>
-      <w:r>
-        <w:rPr>
-          <w:rFonts w:hint="eastAsia"/>
-        </w:rPr>
-        <w:t>번 :</w:t>
-      </w:r>
-      <w:proofErr w:type="gramEnd"/>
-      <w:r>
-        <w:rPr>
-          <w:rFonts w:hint="eastAsia"/>
-        </w:rPr>
-        <w:t xml:space="preserve"> </w:t>
+        <w:t xml:space="preserve">바로 아래 14번 : </w:t>
       </w:r>
       <w:r>
         <w:rPr>
@@ -3163,20 +2673,41 @@
         <w:lastRenderedPageBreak/>
         <w:t xml:space="preserve">나머지 conv, </w:t>
       </w:r>
-      <w:proofErr w:type="spellStart"/>
-      <w:r>
-        <w:rPr>
-          <w:rFonts w:hint="eastAsia"/>
-        </w:rPr>
-        <w:t>maxpool</w:t>
-      </w:r>
-      <w:proofErr w:type="spellEnd"/>
-      <w:r>
-        <w:rPr>
-          <w:rFonts w:hint="eastAsia"/>
-        </w:rPr>
-        <w:t xml:space="preserve"> layer에 대해서는 동일한 연산의 반복을 해 주면 된다.</w:t>
-      </w:r>
+      <w:r>
+        <w:rPr>
+          <w:rFonts w:hint="eastAsia"/>
+        </w:rPr>
+        <w:t>maxpool layer에 대해서는 동일한 연산의 반복을 해 주면 된다.</w:t>
+      </w:r>
+    </w:p>
+    <w:p>
+      <w:pPr>
+        <w:jc w:val="left"/>
+      </w:pPr>
+    </w:p>
+    <w:p>
+      <w:pPr>
+        <w:jc w:val="left"/>
+      </w:pPr>
+      <w:r>
+        <w:rPr>
+          <w:rFonts w:hint="eastAsia"/>
+        </w:rPr>
+        <w:t>(참고) upsampling layer</w:t>
+      </w:r>
+    </w:p>
+    <w:p>
+      <w:pPr>
+        <w:jc w:val="left"/>
+      </w:pPr>
+    </w:p>
+    <w:p>
+      <w:pPr>
+        <w:jc w:val="left"/>
+        <w:rPr>
+          <w:rFonts w:hint="eastAsia"/>
+        </w:rPr>
+      </w:pPr>
     </w:p>
     <w:p>
       <w:pPr>
@@ -3203,35 +2734,7 @@
         <w:rPr>
           <w:rFonts w:hint="eastAsia"/>
         </w:rPr>
-        <w:t xml:space="preserve">남은 yolo, route, </w:t>
-      </w:r>
-      <w:proofErr w:type="spellStart"/>
-      <w:r>
-        <w:rPr>
-          <w:rFonts w:hint="eastAsia"/>
-        </w:rPr>
-        <w:t>upsample</w:t>
-      </w:r>
-      <w:proofErr w:type="spellEnd"/>
-      <w:r>
-        <w:rPr>
-          <w:rFonts w:hint="eastAsia"/>
-        </w:rPr>
-        <w:t xml:space="preserve"> </w:t>
-      </w:r>
-      <w:proofErr w:type="gramStart"/>
-      <w:r>
-        <w:rPr>
-          <w:rFonts w:hint="eastAsia"/>
-        </w:rPr>
-        <w:t>layer 에</w:t>
-      </w:r>
-      <w:proofErr w:type="gramEnd"/>
-      <w:r>
-        <w:rPr>
-          <w:rFonts w:hint="eastAsia"/>
-        </w:rPr>
-        <w:t xml:space="preserve"> 대해 </w:t>
+        <w:t xml:space="preserve">남은 yolo, route, upsample layer 에 대해 </w:t>
       </w:r>
       <w:r>
         <w:rPr>
@@ -3253,21 +2756,7 @@
         <w:rPr>
           <w:rFonts w:hint="eastAsia"/>
         </w:rPr>
-        <w:t xml:space="preserve">첫 번째 yolo, route </w:t>
-      </w:r>
-      <w:proofErr w:type="gramStart"/>
-      <w:r>
-        <w:rPr>
-          <w:rFonts w:hint="eastAsia"/>
-        </w:rPr>
-        <w:t>layer 이다</w:t>
-      </w:r>
-      <w:proofErr w:type="gramEnd"/>
-      <w:r>
-        <w:rPr>
-          <w:rFonts w:hint="eastAsia"/>
-        </w:rPr>
-        <w:t>.</w:t>
+        <w:t>첫 번째 yolo, route layer 이다.</w:t>
       </w:r>
     </w:p>
     <w:p>
@@ -3294,15 +2783,7 @@
         <w:jc w:val="left"/>
       </w:pPr>
       <w:r>
-        <w:t>anchors = 10,</w:t>
-      </w:r>
-      <w:proofErr w:type="gramStart"/>
-      <w:r>
-        <w:t>14,  23</w:t>
-      </w:r>
-      <w:proofErr w:type="gramEnd"/>
-      <w:r>
-        <w:t>,27,  37,58,  81,82,  135,169,  344,319</w:t>
+        <w:t>anchors = 10,14,  23,27,  37,58,  81,82,  135,169,  344,319</w:t>
       </w:r>
     </w:p>
     <w:p>
@@ -3337,27 +2818,17 @@
         <w:spacing w:after="0"/>
         <w:jc w:val="left"/>
       </w:pPr>
-      <w:proofErr w:type="spellStart"/>
-      <w:r>
-        <w:t>ignore_thresh</w:t>
-      </w:r>
-      <w:proofErr w:type="spellEnd"/>
-      <w:r>
-        <w:t xml:space="preserve"> = .7</w:t>
-      </w:r>
-    </w:p>
-    <w:p>
-      <w:pPr>
-        <w:spacing w:after="0"/>
-        <w:jc w:val="left"/>
-      </w:pPr>
-      <w:proofErr w:type="spellStart"/>
-      <w:r>
-        <w:t>truth_thresh</w:t>
-      </w:r>
-      <w:proofErr w:type="spellEnd"/>
-      <w:r>
-        <w:t xml:space="preserve"> = 1</w:t>
+      <w:r>
+        <w:t>ignore_thresh = .7</w:t>
+      </w:r>
+    </w:p>
+    <w:p>
+      <w:pPr>
+        <w:spacing w:after="0"/>
+        <w:jc w:val="left"/>
+      </w:pPr>
+      <w:r>
+        <w:t>truth_thresh = 1</w:t>
       </w:r>
     </w:p>
     <w:p>
@@ -3406,16 +2877,8 @@
         <w:rPr>
           <w:rFonts w:hint="eastAsia"/>
         </w:rPr>
-        <w:t xml:space="preserve">YOLO </w:t>
-      </w:r>
-      <w:proofErr w:type="gramStart"/>
-      <w:r>
-        <w:rPr>
-          <w:rFonts w:hint="eastAsia"/>
-        </w:rPr>
-        <w:t>layer</w:t>
-      </w:r>
-      <w:proofErr w:type="gramEnd"/>
+        <w:t>YOLO layer</w:t>
+      </w:r>
     </w:p>
     <w:p>
       <w:pPr>
@@ -3426,19 +2889,11 @@
         </w:numPr>
         <w:jc w:val="left"/>
       </w:pPr>
-      <w:proofErr w:type="gramStart"/>
-      <w:r>
-        <w:rPr>
-          <w:rFonts w:hint="eastAsia"/>
-        </w:rPr>
-        <w:t>anchors :</w:t>
-      </w:r>
-      <w:proofErr w:type="gramEnd"/>
-      <w:r>
-        <w:rPr>
-          <w:rFonts w:hint="eastAsia"/>
-        </w:rPr>
-        <w:t xml:space="preserve"> 6개의 anchors, mask tag의 속성으로 index 된 anchors 만 사용</w:t>
+      <w:r>
+        <w:rPr>
+          <w:rFonts w:hint="eastAsia"/>
+        </w:rPr>
+        <w:t>anchors : 6개의 anchors, mask tag의 속성으로 index 된 anchors 만 사용</w:t>
       </w:r>
     </w:p>
     <w:p>
@@ -3510,19 +2965,11 @@
         </w:numPr>
         <w:jc w:val="left"/>
       </w:pPr>
-      <w:proofErr w:type="gramStart"/>
-      <w:r>
-        <w:rPr>
-          <w:rFonts w:hint="eastAsia"/>
-        </w:rPr>
-        <w:t>class :</w:t>
-      </w:r>
-      <w:proofErr w:type="gramEnd"/>
-      <w:r>
-        <w:rPr>
-          <w:rFonts w:hint="eastAsia"/>
-        </w:rPr>
-        <w:t xml:space="preserve"> 분류할 클래스 개수(오브젝트 종류)</w:t>
+      <w:r>
+        <w:rPr>
+          <w:rFonts w:hint="eastAsia"/>
+        </w:rPr>
+        <w:t>class : 분류할 클래스 개수(오브젝트 종류)</w:t>
       </w:r>
     </w:p>
     <w:p>
@@ -3534,33 +2981,11 @@
         </w:numPr>
         <w:jc w:val="left"/>
       </w:pPr>
-      <w:proofErr w:type="gramStart"/>
-      <w:r>
-        <w:rPr>
-          <w:rFonts w:hint="eastAsia"/>
-        </w:rPr>
-        <w:t>jitter :</w:t>
-      </w:r>
-      <w:proofErr w:type="gramEnd"/>
-      <w:r>
-        <w:rPr>
-          <w:rFonts w:hint="eastAsia"/>
-        </w:rPr>
-        <w:t xml:space="preserve"> augmentation 과정에서 이미지를 변형시키는 정도(0 &lt; </w:t>
-      </w:r>
-      <w:proofErr w:type="spellStart"/>
-      <w:r>
-        <w:rPr>
-          <w:rFonts w:hint="eastAsia"/>
-        </w:rPr>
-        <w:t>jit</w:t>
-      </w:r>
-      <w:proofErr w:type="spellEnd"/>
-      <w:r>
-        <w:rPr>
-          <w:rFonts w:hint="eastAsia"/>
-        </w:rPr>
-        <w:t xml:space="preserve"> &lt; 1)</w:t>
+      <w:r>
+        <w:rPr>
+          <w:rFonts w:hint="eastAsia"/>
+        </w:rPr>
+        <w:t>jitter : augmentation 과정에서 이미지를 변형시키는 정도(0 &lt; jit &lt; 1)</w:t>
       </w:r>
     </w:p>
     <w:p>
@@ -3576,29 +3001,7 @@
         <w:rPr>
           <w:rFonts w:hint="eastAsia"/>
         </w:rPr>
-        <w:t xml:space="preserve">IOU </w:t>
-      </w:r>
-      <w:proofErr w:type="spellStart"/>
-      <w:proofErr w:type="gramStart"/>
-      <w:r>
-        <w:rPr>
-          <w:rFonts w:hint="eastAsia"/>
-        </w:rPr>
-        <w:t>임계값</w:t>
-      </w:r>
-      <w:proofErr w:type="spellEnd"/>
-      <w:r>
-        <w:rPr>
-          <w:rFonts w:hint="eastAsia"/>
-        </w:rPr>
-        <w:t xml:space="preserve"> :</w:t>
-      </w:r>
-      <w:proofErr w:type="gramEnd"/>
-      <w:r>
-        <w:rPr>
-          <w:rFonts w:hint="eastAsia"/>
-        </w:rPr>
-        <w:t xml:space="preserve"> 0.7보다 작은 경우 박스 무시</w:t>
+        <w:t>IOU 임계값 : 0.7보다 작은 경우 박스 무시</w:t>
       </w:r>
     </w:p>
     <w:p>
@@ -3610,33 +3013,11 @@
         </w:numPr>
         <w:jc w:val="left"/>
       </w:pPr>
-      <w:proofErr w:type="spellStart"/>
-      <w:r>
-        <w:rPr>
-          <w:rFonts w:hint="eastAsia"/>
-        </w:rPr>
-        <w:t>truth_</w:t>
-      </w:r>
-      <w:proofErr w:type="gramStart"/>
-      <w:r>
-        <w:rPr>
-          <w:rFonts w:hint="eastAsia"/>
-        </w:rPr>
-        <w:t>thresh</w:t>
-      </w:r>
-      <w:proofErr w:type="spellEnd"/>
-      <w:r>
-        <w:rPr>
-          <w:rFonts w:hint="eastAsia"/>
-        </w:rPr>
-        <w:t xml:space="preserve"> :</w:t>
-      </w:r>
-      <w:proofErr w:type="gramEnd"/>
-      <w:r>
-        <w:rPr>
-          <w:rFonts w:hint="eastAsia"/>
-        </w:rPr>
-        <w:t xml:space="preserve"> 신뢰도가 1 이상이어야만 박스를 유효한 객체 감지 결과로 간주</w:t>
+      <w:r>
+        <w:rPr>
+          <w:rFonts w:hint="eastAsia"/>
+        </w:rPr>
+        <w:t>truth_thresh : 신뢰도가 1 이상이어야만 박스를 유효한 객체 감지 결과로 간주</w:t>
       </w:r>
     </w:p>
     <w:p>
@@ -3648,44 +3029,28 @@
         </w:numPr>
         <w:jc w:val="left"/>
       </w:pPr>
-      <w:proofErr w:type="gramStart"/>
-      <w:r>
-        <w:rPr>
-          <w:rFonts w:hint="eastAsia"/>
-        </w:rPr>
-        <w:t>random :</w:t>
-      </w:r>
-      <w:proofErr w:type="gramEnd"/>
-      <w:r>
-        <w:rPr>
-          <w:rFonts w:hint="eastAsia"/>
-        </w:rPr>
-        <w:t xml:space="preserve"> 데이터 augmentation 과정을 활성화</w:t>
-      </w:r>
-    </w:p>
-    <w:p>
-      <w:pPr>
-        <w:jc w:val="left"/>
-      </w:pPr>
-    </w:p>
-    <w:p>
-      <w:pPr>
-        <w:jc w:val="left"/>
-      </w:pPr>
-      <w:r>
-        <w:rPr>
-          <w:rFonts w:hint="eastAsia"/>
-        </w:rPr>
-        <w:t xml:space="preserve">route </w:t>
-      </w:r>
-      <w:proofErr w:type="gramStart"/>
-      <w:r>
-        <w:rPr>
-          <w:rFonts w:hint="eastAsia"/>
-        </w:rPr>
-        <w:t>layer</w:t>
-      </w:r>
-      <w:proofErr w:type="gramEnd"/>
+      <w:r>
+        <w:rPr>
+          <w:rFonts w:hint="eastAsia"/>
+        </w:rPr>
+        <w:t>random : 데이터 augmentation 과정을 활성화</w:t>
+      </w:r>
+    </w:p>
+    <w:p>
+      <w:pPr>
+        <w:jc w:val="left"/>
+      </w:pPr>
+    </w:p>
+    <w:p>
+      <w:pPr>
+        <w:jc w:val="left"/>
+      </w:pPr>
+      <w:r>
+        <w:rPr>
+          <w:rFonts w:hint="eastAsia"/>
+        </w:rPr>
+        <w:t>route layer</w:t>
+      </w:r>
     </w:p>
     <w:p>
       <w:pPr>
@@ -3706,7 +3071,14 @@
         <w:rPr>
           <w:rFonts w:hint="eastAsia"/>
         </w:rPr>
-        <w:t>연결된 출력은 다음 레이어에서 사용</w:t>
+        <w:t xml:space="preserve">연결된 출력은 </w:t>
+      </w:r>
+      <w:r>
+        <w:rPr>
+          <w:rFonts w:hint="eastAsia"/>
+        </w:rPr>
+        <w:lastRenderedPageBreak/>
+        <w:t>다음 레이어에서 사용</w:t>
       </w:r>
     </w:p>
     <w:p>
@@ -3745,19 +3117,30 @@
         <w:jc w:val="left"/>
       </w:pPr>
       <w:r>
-        <w:lastRenderedPageBreak/>
         <w:t xml:space="preserve"> layers가 두개의 값을 가질 때, 이것은 값으로 index된 연결된 layers의 feature maps를 반환합니다. 우리의 예제에서 이것은 -1, 61이고 layer은 이전 레이어와 61번째 layer에서 깊이 차원에 따라 연결된 feature map을 출력할 것입니다.</w:t>
       </w:r>
     </w:p>
     <w:p>
       <w:pPr>
-        <w:jc w:val="left"/>
-      </w:pPr>
-    </w:p>
-    <w:p>
-      <w:pPr>
-        <w:jc w:val="left"/>
-      </w:pPr>
+        <w:pBdr>
+          <w:bottom w:val="single" w:sz="6" w:space="1" w:color="auto"/>
+        </w:pBdr>
+        <w:jc w:val="left"/>
+      </w:pPr>
+    </w:p>
+    <w:p>
+      <w:pPr>
+        <w:jc w:val="left"/>
+        <w:rPr>
+          <w:rFonts w:hint="eastAsia"/>
+        </w:rPr>
+      </w:pPr>
+      <w:r>
+        <w:rPr>
+          <w:rFonts w:hint="eastAsia"/>
+        </w:rPr>
+        <w:t xml:space="preserve">Python 코드로 yolo 학습 데이터셋 </w:t>
+      </w:r>
     </w:p>
     <w:p>
       <w:pPr>
@@ -4081,21 +3464,7 @@
           <w:rPr>
             <w:rStyle w:val="aa"/>
           </w:rPr>
-          <w:t xml:space="preserve">[Deep Learning] </w:t>
-        </w:r>
-        <w:proofErr w:type="gramStart"/>
-        <w:r>
-          <w:rPr>
-            <w:rStyle w:val="aa"/>
-          </w:rPr>
-          <w:t>CNN(</w:t>
-        </w:r>
-        <w:proofErr w:type="gramEnd"/>
-        <w:r>
-          <w:rPr>
-            <w:rStyle w:val="aa"/>
-          </w:rPr>
-          <w:t>Convolutional Neural Network) (tistory.com)</w:t>
+          <w:t>[Deep Learning] CNN(Convolutional Neural Network) (tistory.com)</w:t>
         </w:r>
       </w:hyperlink>
     </w:p>
@@ -4167,21 +3536,7 @@
           <w:rPr>
             <w:rStyle w:val="aa"/>
           </w:rPr>
-          <w:t xml:space="preserve">[CS231n] </w:t>
-        </w:r>
-        <w:proofErr w:type="gramStart"/>
-        <w:r>
-          <w:rPr>
-            <w:rStyle w:val="aa"/>
-          </w:rPr>
-          <w:t>강의노트 :</w:t>
-        </w:r>
-        <w:proofErr w:type="gramEnd"/>
-        <w:r>
-          <w:rPr>
-            <w:rStyle w:val="aa"/>
-          </w:rPr>
-          <w:t xml:space="preserve"> CNN (Convolutional Neural Networks) - Taeu</w:t>
+          <w:t>[CS231n] 강의노트 : CNN (Convolutional Neural Networks) - Taeu</w:t>
         </w:r>
       </w:hyperlink>
     </w:p>
@@ -4228,16 +3583,87 @@
     </w:p>
     <w:p>
       <w:pPr>
-        <w:jc w:val="left"/>
+        <w:pStyle w:val="a6"/>
+        <w:numPr>
+          <w:ilvl w:val="0"/>
+          <w:numId w:val="3"/>
+        </w:numPr>
+        <w:jc w:val="left"/>
+      </w:pPr>
+      <w:r>
+        <w:rPr>
+          <w:rFonts w:hint="eastAsia"/>
+        </w:rPr>
+        <w:t>Img labeling</w:t>
+      </w:r>
+      <w:r>
+        <w:rPr>
+          <w:rFonts w:hint="eastAsia"/>
+        </w:rPr>
+        <w:t>(Dataset 제작)</w:t>
+      </w:r>
+    </w:p>
+    <w:p>
+      <w:pPr>
+        <w:pStyle w:val="a6"/>
+        <w:numPr>
+          <w:ilvl w:val="0"/>
+          <w:numId w:val="3"/>
+        </w:numPr>
+        <w:jc w:val="left"/>
+        <w:rPr>
+          <w:rFonts w:hint="eastAsia"/>
+        </w:rPr>
       </w:pPr>
       <w:hyperlink r:id="rId25" w:history="1">
         <w:r>
           <w:rPr>
             <w:rStyle w:val="aa"/>
           </w:rPr>
-          <w:t>COCO Dataset 가능한 오브젝트 리스트</w:t>
+          <w:t>YOLO 이미지 라벨링을 위한 labelImg 사용법 (velog.io)</w:t>
         </w:r>
       </w:hyperlink>
+    </w:p>
+    <w:p>
+      <w:pPr>
+        <w:jc w:val="left"/>
+      </w:pPr>
+    </w:p>
+    <w:p>
+      <w:pPr>
+        <w:jc w:val="left"/>
+      </w:pPr>
+      <w:hyperlink r:id="rId26" w:history="1">
+        <w:r>
+          <w:rPr>
+            <w:rStyle w:val="aa"/>
+          </w:rPr>
+          <w:t>[신경망] 18. Deconvolution (tistory.com)</w:t>
+        </w:r>
+      </w:hyperlink>
+    </w:p>
+    <w:p>
+      <w:pPr>
+        <w:jc w:val="left"/>
+      </w:pPr>
+    </w:p>
+    <w:p>
+      <w:pPr>
+        <w:jc w:val="left"/>
+      </w:pPr>
+    </w:p>
+    <w:p>
+      <w:pPr>
+        <w:jc w:val="left"/>
+      </w:pPr>
+    </w:p>
+    <w:p>
+      <w:pPr>
+        <w:jc w:val="left"/>
+        <w:rPr>
+          <w:rFonts w:hint="eastAsia"/>
+        </w:rPr>
+      </w:pPr>
     </w:p>
     <w:sectPr>
       <w:pgSz w:w="11906" w:h="16838"/>
@@ -4252,6 +3678,230 @@
 <file path=word/numbering.xml><?xml version="1.0" encoding="utf-8"?>
 <w:numbering xmlns:wpc="http://schemas.microsoft.com/office/word/2010/wordprocessingCanvas" xmlns:cx="http://schemas.microsoft.com/office/drawing/2014/chartex" xmlns:cx1="http://schemas.microsoft.com/office/drawing/2015/9/8/chartex" xmlns:cx2="http://schemas.microsoft.com/office/drawing/2015/10/21/chartex" xmlns:cx3="http://schemas.microsoft.com/office/drawing/2016/5/9/chartex" xmlns:cx4="http://schemas.microsoft.com/office/drawing/2016/5/10/chartex" xmlns:cx5="http://schemas.microsoft.com/office/drawing/2016/5/11/chartex" xmlns:cx6="http://schemas.microsoft.com/office/drawing/2016/5/12/chartex" xmlns:cx7="http://schemas.microsoft.com/office/drawing/2016/5/13/chartex" xmlns:cx8="http://schemas.microsoft.com/office/drawing/2016/5/14/chartex" xmlns:mc="http://schemas.openxmlformats.org/markup-compatibility/2006" xmlns:aink="http://schemas.microsoft.com/office/drawing/2016/ink" xmlns:am3d="http://schemas.microsoft.com/office/drawing/2017/model3d" xmlns:o="urn:schemas-microsoft-com:office:office" xmlns:oel="http://schemas.microsoft.com/office/2019/extlst" xmlns:r="http://schemas.openxmlformats.org/officeDocument/2006/relationships" xmlns:m="http://schemas.openxmlformats.org/officeDocument/2006/math" xmlns:v="urn:schemas-microsoft-com:vml" xmlns:wp14="http://schemas.microsoft.com/office/word/2010/wordprocessingDrawing" xmlns:wp="http://schemas.openxmlformats.org/drawingml/2006/wordprocessingDrawing" xmlns:w10="urn:schemas-microsoft-com:office:word" xmlns:w="http://schemas.openxmlformats.org/wordprocessingml/2006/main" xmlns:w14="http://schemas.microsoft.com/office/word/2010/wordml" xmlns:w15="http://schemas.microsoft.com/office/word/2012/wordml" xmlns:w16cex="http://schemas.microsoft.com/office/word/2018/wordml/cex" xmlns:w16cid="http://schemas.microsoft.com/office/word/2016/wordml/cid" xmlns:w16="http://schemas.microsoft.com/office/word/2018/wordml" xmlns:w16du="http://schemas.microsoft.com/office/word/2023/wordml/word16du" xmlns:w16sdtdh="http://schemas.microsoft.com/office/word/2020/wordml/sdtdatahash" xmlns:w16se="http://schemas.microsoft.com/office/word/2015/wordml/symex" xmlns:wpg="http://schemas.microsoft.com/office/word/2010/wordprocessingGroup" xmlns:wpi="http://schemas.microsoft.com/office/word/2010/wordprocessingInk" xmlns:wne="http://schemas.microsoft.com/office/word/2006/wordml" xmlns:wps="http://schemas.microsoft.com/office/word/2010/wordprocessingShape" mc:Ignorable="w14 w15 w16se w16cid w16 w16cex w16sdtdh w16du wp14">
   <w:abstractNum w:abstractNumId="0" w15:restartNumberingAfterBreak="0">
+    <w:nsid w:val="19CB3CE7"/>
+    <w:multiLevelType w:val="hybridMultilevel"/>
+    <w:tmpl w:val="F4D40F9E"/>
+    <w:lvl w:ilvl="0" w:tplc="25A6996A">
+      <w:numFmt w:val="bullet"/>
+      <w:lvlText w:val=""/>
+      <w:lvlJc w:val="left"/>
+      <w:pPr>
+        <w:ind w:left="800" w:hanging="360"/>
+      </w:pPr>
+      <w:rPr>
+        <w:rFonts w:ascii="Wingdings" w:eastAsiaTheme="minorEastAsia" w:hAnsi="Wingdings" w:cstheme="minorBidi" w:hint="default"/>
+      </w:rPr>
+    </w:lvl>
+    <w:lvl w:ilvl="1" w:tplc="04090003" w:tentative="1">
+      <w:start w:val="1"/>
+      <w:numFmt w:val="bullet"/>
+      <w:lvlText w:val=""/>
+      <w:lvlJc w:val="left"/>
+      <w:pPr>
+        <w:ind w:left="1320" w:hanging="440"/>
+      </w:pPr>
+      <w:rPr>
+        <w:rFonts w:ascii="Wingdings" w:hAnsi="Wingdings" w:hint="default"/>
+      </w:rPr>
+    </w:lvl>
+    <w:lvl w:ilvl="2" w:tplc="04090005" w:tentative="1">
+      <w:start w:val="1"/>
+      <w:numFmt w:val="bullet"/>
+      <w:lvlText w:val=""/>
+      <w:lvlJc w:val="left"/>
+      <w:pPr>
+        <w:ind w:left="1760" w:hanging="440"/>
+      </w:pPr>
+      <w:rPr>
+        <w:rFonts w:ascii="Wingdings" w:hAnsi="Wingdings" w:hint="default"/>
+      </w:rPr>
+    </w:lvl>
+    <w:lvl w:ilvl="3" w:tplc="04090001" w:tentative="1">
+      <w:start w:val="1"/>
+      <w:numFmt w:val="bullet"/>
+      <w:lvlText w:val=""/>
+      <w:lvlJc w:val="left"/>
+      <w:pPr>
+        <w:ind w:left="2200" w:hanging="440"/>
+      </w:pPr>
+      <w:rPr>
+        <w:rFonts w:ascii="Wingdings" w:hAnsi="Wingdings" w:hint="default"/>
+      </w:rPr>
+    </w:lvl>
+    <w:lvl w:ilvl="4" w:tplc="04090003" w:tentative="1">
+      <w:start w:val="1"/>
+      <w:numFmt w:val="bullet"/>
+      <w:lvlText w:val=""/>
+      <w:lvlJc w:val="left"/>
+      <w:pPr>
+        <w:ind w:left="2640" w:hanging="440"/>
+      </w:pPr>
+      <w:rPr>
+        <w:rFonts w:ascii="Wingdings" w:hAnsi="Wingdings" w:hint="default"/>
+      </w:rPr>
+    </w:lvl>
+    <w:lvl w:ilvl="5" w:tplc="04090005" w:tentative="1">
+      <w:start w:val="1"/>
+      <w:numFmt w:val="bullet"/>
+      <w:lvlText w:val=""/>
+      <w:lvlJc w:val="left"/>
+      <w:pPr>
+        <w:ind w:left="3080" w:hanging="440"/>
+      </w:pPr>
+      <w:rPr>
+        <w:rFonts w:ascii="Wingdings" w:hAnsi="Wingdings" w:hint="default"/>
+      </w:rPr>
+    </w:lvl>
+    <w:lvl w:ilvl="6" w:tplc="04090001" w:tentative="1">
+      <w:start w:val="1"/>
+      <w:numFmt w:val="bullet"/>
+      <w:lvlText w:val=""/>
+      <w:lvlJc w:val="left"/>
+      <w:pPr>
+        <w:ind w:left="3520" w:hanging="440"/>
+      </w:pPr>
+      <w:rPr>
+        <w:rFonts w:ascii="Wingdings" w:hAnsi="Wingdings" w:hint="default"/>
+      </w:rPr>
+    </w:lvl>
+    <w:lvl w:ilvl="7" w:tplc="04090003" w:tentative="1">
+      <w:start w:val="1"/>
+      <w:numFmt w:val="bullet"/>
+      <w:lvlText w:val=""/>
+      <w:lvlJc w:val="left"/>
+      <w:pPr>
+        <w:ind w:left="3960" w:hanging="440"/>
+      </w:pPr>
+      <w:rPr>
+        <w:rFonts w:ascii="Wingdings" w:hAnsi="Wingdings" w:hint="default"/>
+      </w:rPr>
+    </w:lvl>
+    <w:lvl w:ilvl="8" w:tplc="04090005" w:tentative="1">
+      <w:start w:val="1"/>
+      <w:numFmt w:val="bullet"/>
+      <w:lvlText w:val=""/>
+      <w:lvlJc w:val="left"/>
+      <w:pPr>
+        <w:ind w:left="4400" w:hanging="440"/>
+      </w:pPr>
+      <w:rPr>
+        <w:rFonts w:ascii="Wingdings" w:hAnsi="Wingdings" w:hint="default"/>
+      </w:rPr>
+    </w:lvl>
+  </w:abstractNum>
+  <w:abstractNum w:abstractNumId="1" w15:restartNumberingAfterBreak="0">
+    <w:nsid w:val="1E777C99"/>
+    <w:multiLevelType w:val="hybridMultilevel"/>
+    <w:tmpl w:val="8D9292A8"/>
+    <w:lvl w:ilvl="0" w:tplc="6FF45F12">
+      <w:numFmt w:val="bullet"/>
+      <w:lvlText w:val=""/>
+      <w:lvlJc w:val="left"/>
+      <w:pPr>
+        <w:ind w:left="800" w:hanging="360"/>
+      </w:pPr>
+      <w:rPr>
+        <w:rFonts w:ascii="Wingdings" w:eastAsiaTheme="minorEastAsia" w:hAnsi="Wingdings" w:cstheme="minorBidi" w:hint="default"/>
+      </w:rPr>
+    </w:lvl>
+    <w:lvl w:ilvl="1" w:tplc="04090003" w:tentative="1">
+      <w:start w:val="1"/>
+      <w:numFmt w:val="bullet"/>
+      <w:lvlText w:val=""/>
+      <w:lvlJc w:val="left"/>
+      <w:pPr>
+        <w:ind w:left="1320" w:hanging="440"/>
+      </w:pPr>
+      <w:rPr>
+        <w:rFonts w:ascii="Wingdings" w:hAnsi="Wingdings" w:hint="default"/>
+      </w:rPr>
+    </w:lvl>
+    <w:lvl w:ilvl="2" w:tplc="04090005" w:tentative="1">
+      <w:start w:val="1"/>
+      <w:numFmt w:val="bullet"/>
+      <w:lvlText w:val=""/>
+      <w:lvlJc w:val="left"/>
+      <w:pPr>
+        <w:ind w:left="1760" w:hanging="440"/>
+      </w:pPr>
+      <w:rPr>
+        <w:rFonts w:ascii="Wingdings" w:hAnsi="Wingdings" w:hint="default"/>
+      </w:rPr>
+    </w:lvl>
+    <w:lvl w:ilvl="3" w:tplc="04090001" w:tentative="1">
+      <w:start w:val="1"/>
+      <w:numFmt w:val="bullet"/>
+      <w:lvlText w:val=""/>
+      <w:lvlJc w:val="left"/>
+      <w:pPr>
+        <w:ind w:left="2200" w:hanging="440"/>
+      </w:pPr>
+      <w:rPr>
+        <w:rFonts w:ascii="Wingdings" w:hAnsi="Wingdings" w:hint="default"/>
+      </w:rPr>
+    </w:lvl>
+    <w:lvl w:ilvl="4" w:tplc="04090003" w:tentative="1">
+      <w:start w:val="1"/>
+      <w:numFmt w:val="bullet"/>
+      <w:lvlText w:val=""/>
+      <w:lvlJc w:val="left"/>
+      <w:pPr>
+        <w:ind w:left="2640" w:hanging="440"/>
+      </w:pPr>
+      <w:rPr>
+        <w:rFonts w:ascii="Wingdings" w:hAnsi="Wingdings" w:hint="default"/>
+      </w:rPr>
+    </w:lvl>
+    <w:lvl w:ilvl="5" w:tplc="04090005" w:tentative="1">
+      <w:start w:val="1"/>
+      <w:numFmt w:val="bullet"/>
+      <w:lvlText w:val=""/>
+      <w:lvlJc w:val="left"/>
+      <w:pPr>
+        <w:ind w:left="3080" w:hanging="440"/>
+      </w:pPr>
+      <w:rPr>
+        <w:rFonts w:ascii="Wingdings" w:hAnsi="Wingdings" w:hint="default"/>
+      </w:rPr>
+    </w:lvl>
+    <w:lvl w:ilvl="6" w:tplc="04090001" w:tentative="1">
+      <w:start w:val="1"/>
+      <w:numFmt w:val="bullet"/>
+      <w:lvlText w:val=""/>
+      <w:lvlJc w:val="left"/>
+      <w:pPr>
+        <w:ind w:left="3520" w:hanging="440"/>
+      </w:pPr>
+      <w:rPr>
+        <w:rFonts w:ascii="Wingdings" w:hAnsi="Wingdings" w:hint="default"/>
+      </w:rPr>
+    </w:lvl>
+    <w:lvl w:ilvl="7" w:tplc="04090003" w:tentative="1">
+      <w:start w:val="1"/>
+      <w:numFmt w:val="bullet"/>
+      <w:lvlText w:val=""/>
+      <w:lvlJc w:val="left"/>
+      <w:pPr>
+        <w:ind w:left="3960" w:hanging="440"/>
+      </w:pPr>
+      <w:rPr>
+        <w:rFonts w:ascii="Wingdings" w:hAnsi="Wingdings" w:hint="default"/>
+      </w:rPr>
+    </w:lvl>
+    <w:lvl w:ilvl="8" w:tplc="04090005" w:tentative="1">
+      <w:start w:val="1"/>
+      <w:numFmt w:val="bullet"/>
+      <w:lvlText w:val=""/>
+      <w:lvlJc w:val="left"/>
+      <w:pPr>
+        <w:ind w:left="4400" w:hanging="440"/>
+      </w:pPr>
+      <w:rPr>
+        <w:rFonts w:ascii="Wingdings" w:hAnsi="Wingdings" w:hint="default"/>
+      </w:rPr>
+    </w:lvl>
+  </w:abstractNum>
+  <w:abstractNum w:abstractNumId="2" w15:restartNumberingAfterBreak="0">
     <w:nsid w:val="4B511C6F"/>
     <w:multiLevelType w:val="hybridMultilevel"/>
     <w:tmpl w:val="CED451F0"/>
@@ -4364,7 +4014,13 @@
     </w:lvl>
   </w:abstractNum>
   <w:num w:numId="1" w16cid:durableId="1113205755">
+    <w:abstractNumId w:val="2"/>
+  </w:num>
+  <w:num w:numId="2" w16cid:durableId="1521241226">
     <w:abstractNumId w:val="0"/>
+  </w:num>
+  <w:num w:numId="3" w16cid:durableId="824125446">
+    <w:abstractNumId w:val="1"/>
   </w:num>
 </w:numbering>
 </file>
